--- a/SDD/SDD-105-软件设计说明2.0（已审核）.docx
+++ b/SDD/SDD-105-软件设计说明2.0（已审核）.docx
@@ -6,7 +6,6 @@
       <w:pPr>
         <w:jc w:val="center"/>
         <w:rPr>
-          <w:rFonts w:hint="eastAsia"/>
           <w:sz w:val="72"/>
         </w:rPr>
       </w:pPr>
@@ -624,7 +623,23 @@
                 <w:rFonts w:eastAsia="楷体_GB2312" w:hint="eastAsia"/>
                 <w:szCs w:val="21"/>
               </w:rPr>
-              <w:t>校怡哲</w:t>
+              <w:t>校</w:t>
+            </w:r>
+            <w:proofErr w:type="gramStart"/>
+            <w:r>
+              <w:rPr>
+                <w:rFonts w:eastAsia="楷体_GB2312" w:hint="eastAsia"/>
+                <w:szCs w:val="21"/>
+              </w:rPr>
+              <w:t>怡</w:t>
+            </w:r>
+            <w:proofErr w:type="gramEnd"/>
+            <w:r>
+              <w:rPr>
+                <w:rFonts w:eastAsia="楷体_GB2312" w:hint="eastAsia"/>
+                <w:szCs w:val="21"/>
+              </w:rPr>
+              <w:t>哲</w:t>
             </w:r>
           </w:p>
         </w:tc>
@@ -1067,6 +1082,7 @@
               </w:rPr>
               <w:t>6.4</w:t>
             </w:r>
+            <w:proofErr w:type="gramStart"/>
             <w:r>
               <w:rPr>
                 <w:rFonts w:eastAsia="楷体_GB2312" w:hint="eastAsia"/>
@@ -1074,6 +1090,7 @@
               </w:rPr>
               <w:t>建图模块</w:t>
             </w:r>
+            <w:proofErr w:type="gramEnd"/>
             <w:r>
               <w:rPr>
                 <w:rFonts w:eastAsia="楷体_GB2312" w:hint="eastAsia"/>
@@ -8036,7 +8053,7 @@
     </w:p>
     <w:p>
       <w:pPr>
-        <w:spacing w:beforeLines="50" w:before="156" w:line="240" w:lineRule="auto"/>
+        <w:spacing w:beforeLines="50" w:before="156"/>
         <w:ind w:firstLine="420"/>
       </w:pPr>
       <w:bookmarkStart w:id="17" w:name="_Toc36812063"/>
@@ -8756,7 +8773,21 @@
         <w:rPr>
           <w:rFonts w:hint="eastAsia"/>
         </w:rPr>
-        <w:t>所有设计分析类见下表：</w:t>
+        <w:t>所有</w:t>
+      </w:r>
+      <w:proofErr w:type="gramStart"/>
+      <w:r>
+        <w:rPr>
+          <w:rFonts w:hint="eastAsia"/>
+        </w:rPr>
+        <w:t>设计分析类见下表</w:t>
+      </w:r>
+      <w:proofErr w:type="gramEnd"/>
+      <w:r>
+        <w:rPr>
+          <w:rFonts w:hint="eastAsia"/>
+        </w:rPr>
+        <w:t>：</w:t>
       </w:r>
     </w:p>
     <w:p>
@@ -10036,12 +10067,14 @@
                 <w:rFonts w:ascii="楷体" w:eastAsia="楷体" w:hAnsi="楷体"/>
               </w:rPr>
             </w:pPr>
+            <w:proofErr w:type="gramStart"/>
             <w:r>
               <w:rPr>
                 <w:rFonts w:ascii="楷体" w:eastAsia="楷体" w:hAnsi="楷体" w:hint="eastAsia"/>
               </w:rPr>
               <w:t>建图</w:t>
             </w:r>
+            <w:proofErr w:type="gramEnd"/>
           </w:p>
         </w:tc>
         <w:tc>
@@ -10126,12 +10159,14 @@
                 <w:rFonts w:ascii="楷体" w:eastAsia="楷体" w:hAnsi="楷体"/>
               </w:rPr>
             </w:pPr>
+            <w:proofErr w:type="gramStart"/>
             <w:r>
               <w:rPr>
                 <w:rFonts w:ascii="楷体" w:eastAsia="楷体" w:hAnsi="楷体" w:hint="eastAsia"/>
               </w:rPr>
               <w:t>图信息</w:t>
             </w:r>
+            <w:proofErr w:type="gramEnd"/>
           </w:p>
         </w:tc>
         <w:tc>
@@ -10216,12 +10251,14 @@
                 <w:rFonts w:ascii="楷体" w:eastAsia="楷体" w:hAnsi="楷体"/>
               </w:rPr>
             </w:pPr>
+            <w:proofErr w:type="gramStart"/>
             <w:r>
               <w:rPr>
                 <w:rFonts w:ascii="楷体" w:eastAsia="楷体" w:hAnsi="楷体" w:hint="eastAsia"/>
               </w:rPr>
               <w:t>图信息</w:t>
             </w:r>
+            <w:proofErr w:type="gramEnd"/>
           </w:p>
         </w:tc>
         <w:tc>
@@ -10628,8 +10665,16 @@
               <w:rPr>
                 <w:rFonts w:ascii="楷体" w:eastAsia="楷体" w:hAnsi="楷体" w:hint="eastAsia"/>
               </w:rPr>
-              <w:t>平面点信息</w:t>
+              <w:t>平面</w:t>
             </w:r>
+            <w:proofErr w:type="gramStart"/>
+            <w:r>
+              <w:rPr>
+                <w:rFonts w:ascii="楷体" w:eastAsia="楷体" w:hAnsi="楷体" w:hint="eastAsia"/>
+              </w:rPr>
+              <w:t>点信息</w:t>
+            </w:r>
+            <w:proofErr w:type="gramEnd"/>
           </w:p>
         </w:tc>
         <w:tc>
@@ -11600,7 +11645,21 @@
         <w:rPr>
           <w:rFonts w:hint="eastAsia"/>
         </w:rPr>
-        <w:t>在机器人可安全运行的环境中，于规定时间内软件无错运行的概率保证在</w:t>
+        <w:t>在机器人可安全运行的环境中，于规定时间</w:t>
+      </w:r>
+      <w:proofErr w:type="gramStart"/>
+      <w:r>
+        <w:rPr>
+          <w:rFonts w:hint="eastAsia"/>
+        </w:rPr>
+        <w:t>内软件</w:t>
+      </w:r>
+      <w:proofErr w:type="gramEnd"/>
+      <w:r>
+        <w:rPr>
+          <w:rFonts w:hint="eastAsia"/>
+        </w:rPr>
+        <w:t>无错运行的概率保证在</w:t>
       </w:r>
       <w:r>
         <w:rPr>
@@ -12921,11 +12980,19 @@
       <w:r>
         <w:t>UI</w:t>
       </w:r>
-      <w:r>
-        <w:rPr>
-          <w:rFonts w:hint="eastAsia"/>
-        </w:rPr>
-        <w:t>交互与语音控制两部分。</w:t>
+      <w:proofErr w:type="gramStart"/>
+      <w:r>
+        <w:rPr>
+          <w:rFonts w:hint="eastAsia"/>
+        </w:rPr>
+        <w:t>交互与</w:t>
+      </w:r>
+      <w:proofErr w:type="gramEnd"/>
+      <w:r>
+        <w:rPr>
+          <w:rFonts w:hint="eastAsia"/>
+        </w:rPr>
+        <w:t>语音控制两部分。</w:t>
       </w:r>
       <w:r>
         <w:t xml:space="preserve"> </w:t>
@@ -12939,7 +13006,21 @@
         <w:rPr>
           <w:rFonts w:hint="eastAsia"/>
         </w:rPr>
-        <w:t>调度控制主要调度运动模块、建图模块、导航模块和避障模块。其中，</w:t>
+        <w:t>调度控制主要调度运动模块、</w:t>
+      </w:r>
+      <w:proofErr w:type="gramStart"/>
+      <w:r>
+        <w:rPr>
+          <w:rFonts w:hint="eastAsia"/>
+        </w:rPr>
+        <w:t>建图模块</w:t>
+      </w:r>
+      <w:proofErr w:type="gramEnd"/>
+      <w:r>
+        <w:rPr>
+          <w:rFonts w:hint="eastAsia"/>
+        </w:rPr>
+        <w:t>、导航模块和避障模块。其中，</w:t>
       </w:r>
       <w:r>
         <w:t xml:space="preserve"> </w:t>
@@ -14065,7 +14146,21 @@
         <w:rPr>
           <w:rFonts w:hint="eastAsia"/>
         </w:rPr>
-        <w:t>选择模式界面提供用户主动控制机器人模式和机器人自动控制模式两个选项。用户主动控制机器人模式用户可以控制机器人启动停止和移动方向。机器人自动控制模式用户可以控制机器人启动停止，并提供显示位置，设目标点和建立地图选项按钮。</w:t>
+        <w:t>选择模式界面提供用户主动控制机器人模式和机器人自动控制模式两个选项。用户主动控制机器人模式用户可以控制机器人启动停止和移动方向。机器人自动控制模式用户可以控制机器人启动停止，并提供显示位置，</w:t>
+      </w:r>
+      <w:proofErr w:type="gramStart"/>
+      <w:r>
+        <w:rPr>
+          <w:rFonts w:hint="eastAsia"/>
+        </w:rPr>
+        <w:t>设目标</w:t>
+      </w:r>
+      <w:proofErr w:type="gramEnd"/>
+      <w:r>
+        <w:rPr>
+          <w:rFonts w:hint="eastAsia"/>
+        </w:rPr>
+        <w:t>点和建立地图选项按钮。</w:t>
       </w:r>
     </w:p>
     <w:p>
@@ -14944,7 +15039,27 @@
                 <w:kern w:val="0"/>
                 <w:sz w:val="21"/>
               </w:rPr>
-              <w:t>思岚（SLAMTEC）RPLIDAR A2</w:t>
+              <w:t>思</w:t>
+            </w:r>
+            <w:proofErr w:type="gramStart"/>
+            <w:r>
+              <w:rPr>
+                <w:rFonts w:ascii="宋体" w:hAnsi="宋体" w:cs="宋体" w:hint="eastAsia"/>
+                <w:color w:val="000000"/>
+                <w:kern w:val="0"/>
+                <w:sz w:val="21"/>
+              </w:rPr>
+              <w:t>岚</w:t>
+            </w:r>
+            <w:proofErr w:type="gramEnd"/>
+            <w:r>
+              <w:rPr>
+                <w:rFonts w:ascii="宋体" w:hAnsi="宋体" w:cs="宋体" w:hint="eastAsia"/>
+                <w:color w:val="000000"/>
+                <w:kern w:val="0"/>
+                <w:sz w:val="21"/>
+              </w:rPr>
+              <w:t>（SLAMTEC）RPLIDAR A2</w:t>
             </w:r>
           </w:p>
         </w:tc>
@@ -15523,6 +15638,7 @@
                 <w:sz w:val="21"/>
               </w:rPr>
             </w:pPr>
+            <w:proofErr w:type="gramStart"/>
             <w:r>
               <w:rPr>
                 <w:rFonts w:ascii="宋体" w:hAnsi="宋体" w:cs="宋体" w:hint="eastAsia"/>
@@ -15532,6 +15648,7 @@
               </w:rPr>
               <w:t>帧率</w:t>
             </w:r>
+            <w:proofErr w:type="gramEnd"/>
           </w:p>
         </w:tc>
         <w:tc>
@@ -15731,6 +15848,7 @@
                 <w:sz w:val="21"/>
               </w:rPr>
             </w:pPr>
+            <w:proofErr w:type="gramStart"/>
             <w:r>
               <w:rPr>
                 <w:rFonts w:ascii="宋体" w:hAnsi="宋体" w:cs="宋体" w:hint="eastAsia"/>
@@ -15740,6 +15858,7 @@
               </w:rPr>
               <w:t>帧率</w:t>
             </w:r>
+            <w:proofErr w:type="gramEnd"/>
           </w:p>
         </w:tc>
         <w:tc>
@@ -16481,6 +16600,7 @@
       <w:r>
         <w:t xml:space="preserve"> </w:t>
       </w:r>
+      <w:proofErr w:type="spellStart"/>
       <w:r>
         <w:rPr>
           <w:rFonts w:hint="eastAsia"/>
@@ -16488,7 +16608,11 @@
         <w:t>go</w:t>
       </w:r>
       <w:r>
-        <w:t>_forward(double size)</w:t>
+        <w:t>_forward</w:t>
+      </w:r>
+      <w:proofErr w:type="spellEnd"/>
+      <w:r>
+        <w:t>(double size)</w:t>
       </w:r>
       <w:r>
         <w:rPr>
@@ -16518,6 +16642,7 @@
       <w:r>
         <w:t xml:space="preserve"> </w:t>
       </w:r>
+      <w:proofErr w:type="spellStart"/>
       <w:r>
         <w:rPr>
           <w:rFonts w:hint="eastAsia"/>
@@ -16525,7 +16650,11 @@
         <w:t>go</w:t>
       </w:r>
       <w:r>
-        <w:t>_back(double size)</w:t>
+        <w:t>_back</w:t>
+      </w:r>
+      <w:proofErr w:type="spellEnd"/>
+      <w:r>
+        <w:t>(double size)</w:t>
       </w:r>
       <w:r>
         <w:rPr>
@@ -16553,7 +16682,15 @@
         <w:t>oid</w:t>
       </w:r>
       <w:r>
-        <w:t xml:space="preserve"> turn_left(double size)</w:t>
+        <w:t xml:space="preserve"> </w:t>
+      </w:r>
+      <w:proofErr w:type="spellStart"/>
+      <w:r>
+        <w:t>turn_left</w:t>
+      </w:r>
+      <w:proofErr w:type="spellEnd"/>
+      <w:r>
+        <w:t>(double size)</w:t>
       </w:r>
       <w:r>
         <w:rPr>
@@ -16581,7 +16718,15 @@
         <w:t>oid</w:t>
       </w:r>
       <w:r>
-        <w:t xml:space="preserve"> turn_right(double size)</w:t>
+        <w:t xml:space="preserve"> </w:t>
+      </w:r>
+      <w:proofErr w:type="spellStart"/>
+      <w:r>
+        <w:t>turn_right</w:t>
+      </w:r>
+      <w:proofErr w:type="spellEnd"/>
+      <w:r>
+        <w:t>(double size)</w:t>
       </w:r>
       <w:r>
         <w:rPr>
@@ -16684,7 +16829,23 @@
         </w:numPr>
       </w:pPr>
       <w:r>
-        <w:t>string get_keyword()</w:t>
+        <w:t xml:space="preserve">string </w:t>
+      </w:r>
+      <w:proofErr w:type="spellStart"/>
+      <w:r>
+        <w:t>get_</w:t>
+      </w:r>
+      <w:proofErr w:type="gramStart"/>
+      <w:r>
+        <w:t>keyword</w:t>
+      </w:r>
+      <w:proofErr w:type="spellEnd"/>
+      <w:r>
+        <w:t>(</w:t>
+      </w:r>
+      <w:proofErr w:type="gramEnd"/>
+      <w:r>
+        <w:t>)</w:t>
       </w:r>
     </w:p>
     <w:p>
@@ -16697,9 +16858,11 @@
         </w:rPr>
         <w:t>读取</w:t>
       </w:r>
+      <w:proofErr w:type="spellStart"/>
       <w:r>
         <w:t>PocketSphinx</w:t>
       </w:r>
+      <w:proofErr w:type="spellEnd"/>
       <w:r>
         <w:rPr>
           <w:rFonts w:hint="eastAsia"/>
@@ -16715,7 +16878,11 @@
         </w:numPr>
       </w:pPr>
       <w:r>
-        <w:t>void s</w:t>
+        <w:t xml:space="preserve">void </w:t>
+      </w:r>
+      <w:proofErr w:type="spellStart"/>
+      <w:r>
+        <w:t>s</w:t>
       </w:r>
       <w:r>
         <w:rPr>
@@ -16732,8 +16899,17 @@
         </w:rPr>
         <w:t>_</w:t>
       </w:r>
-      <w:r>
-        <w:t>signal(int s)</w:t>
+      <w:proofErr w:type="gramStart"/>
+      <w:r>
+        <w:t>signal</w:t>
+      </w:r>
+      <w:proofErr w:type="spellEnd"/>
+      <w:r>
+        <w:t>(</w:t>
+      </w:r>
+      <w:proofErr w:type="gramEnd"/>
+      <w:r>
+        <w:t>int s)</w:t>
       </w:r>
     </w:p>
     <w:p>
@@ -16755,7 +16931,23 @@
         </w:numPr>
       </w:pPr>
       <w:r>
-        <w:t>void send_start_signal(int s)</w:t>
+        <w:t xml:space="preserve">void </w:t>
+      </w:r>
+      <w:proofErr w:type="spellStart"/>
+      <w:r>
+        <w:t>send_start_</w:t>
+      </w:r>
+      <w:proofErr w:type="gramStart"/>
+      <w:r>
+        <w:t>signal</w:t>
+      </w:r>
+      <w:proofErr w:type="spellEnd"/>
+      <w:r>
+        <w:t>(</w:t>
+      </w:r>
+      <w:proofErr w:type="gramEnd"/>
+      <w:r>
+        <w:t>int s)</w:t>
       </w:r>
     </w:p>
     <w:p>
@@ -16774,12 +16966,20 @@
         <w:pStyle w:val="3"/>
       </w:pPr>
       <w:bookmarkStart w:id="65" w:name="_Toc40780221"/>
+      <w:proofErr w:type="gramStart"/>
       <w:r>
         <w:rPr>
           <w:rFonts w:hint="eastAsia"/>
         </w:rPr>
         <w:lastRenderedPageBreak/>
-        <w:t>建图与存图控制接口</w:t>
+        <w:t>建图与存图控制</w:t>
+      </w:r>
+      <w:proofErr w:type="gramEnd"/>
+      <w:r>
+        <w:rPr>
+          <w:rFonts w:hint="eastAsia"/>
+        </w:rPr>
+        <w:t>接口</w:t>
       </w:r>
       <w:bookmarkEnd w:id="65"/>
     </w:p>
@@ -16793,6 +16993,7 @@
       <w:r>
         <w:t xml:space="preserve">void </w:t>
       </w:r>
+      <w:proofErr w:type="spellStart"/>
       <w:r>
         <w:rPr>
           <w:rFonts w:hint="eastAsia"/>
@@ -16800,18 +17001,38 @@
         <w:t>s</w:t>
       </w:r>
       <w:r>
-        <w:t>end_build_map_signal(int s)</w:t>
+        <w:t>end_build_map_</w:t>
+      </w:r>
+      <w:proofErr w:type="gramStart"/>
+      <w:r>
+        <w:t>signal</w:t>
+      </w:r>
+      <w:proofErr w:type="spellEnd"/>
+      <w:r>
+        <w:t>(</w:t>
+      </w:r>
+      <w:proofErr w:type="gramEnd"/>
+      <w:r>
+        <w:t>int s)</w:t>
       </w:r>
     </w:p>
     <w:p>
       <w:pPr>
         <w:ind w:left="420"/>
       </w:pPr>
-      <w:r>
-        <w:rPr>
-          <w:rFonts w:hint="eastAsia"/>
-        </w:rPr>
-        <w:t>发送建图信号，雷达系统会启动传感器并更新周围环境数据</w:t>
+      <w:proofErr w:type="gramStart"/>
+      <w:r>
+        <w:rPr>
+          <w:rFonts w:hint="eastAsia"/>
+        </w:rPr>
+        <w:t>发送建图信号</w:t>
+      </w:r>
+      <w:proofErr w:type="gramEnd"/>
+      <w:r>
+        <w:rPr>
+          <w:rFonts w:hint="eastAsia"/>
+        </w:rPr>
+        <w:t>，雷达系统会启动传感器并更新周围环境数据</w:t>
       </w:r>
     </w:p>
     <w:p>
@@ -16824,6 +17045,7 @@
       <w:r>
         <w:t xml:space="preserve">void </w:t>
       </w:r>
+      <w:proofErr w:type="spellStart"/>
       <w:r>
         <w:rPr>
           <w:rFonts w:hint="eastAsia"/>
@@ -16831,18 +17053,52 @@
         <w:t>s</w:t>
       </w:r>
       <w:r>
-        <w:t>end_save_map_signal(int s)</w:t>
+        <w:t>end_save_map_</w:t>
+      </w:r>
+      <w:proofErr w:type="gramStart"/>
+      <w:r>
+        <w:t>signal</w:t>
+      </w:r>
+      <w:proofErr w:type="spellEnd"/>
+      <w:r>
+        <w:t>(</w:t>
+      </w:r>
+      <w:proofErr w:type="gramEnd"/>
+      <w:r>
+        <w:t>int s)</w:t>
       </w:r>
     </w:p>
     <w:p>
       <w:pPr>
         <w:ind w:left="420"/>
       </w:pPr>
-      <w:r>
-        <w:rPr>
-          <w:rFonts w:hint="eastAsia"/>
-        </w:rPr>
-        <w:t>发送存图信号，雷达系统收到此信号认为建图已经结束，关闭传感器并将已经探测到的所有周围环境数据进行存储</w:t>
+      <w:proofErr w:type="gramStart"/>
+      <w:r>
+        <w:rPr>
+          <w:rFonts w:hint="eastAsia"/>
+        </w:rPr>
+        <w:t>发送存图信号</w:t>
+      </w:r>
+      <w:proofErr w:type="gramEnd"/>
+      <w:r>
+        <w:rPr>
+          <w:rFonts w:hint="eastAsia"/>
+        </w:rPr>
+        <w:t>，雷达系统收到此信号</w:t>
+      </w:r>
+      <w:proofErr w:type="gramStart"/>
+      <w:r>
+        <w:rPr>
+          <w:rFonts w:hint="eastAsia"/>
+        </w:rPr>
+        <w:t>认为建图已经</w:t>
+      </w:r>
+      <w:proofErr w:type="gramEnd"/>
+      <w:r>
+        <w:rPr>
+          <w:rFonts w:hint="eastAsia"/>
+        </w:rPr>
+        <w:t>结束，关闭传感器并将已经探测到的所有周围环境数据进行存储</w:t>
       </w:r>
     </w:p>
     <w:p>
@@ -16872,7 +17128,23 @@
         <w:t>void</w:t>
       </w:r>
       <w:r>
-        <w:t xml:space="preserve"> send_nav_point(point p)</w:t>
+        <w:t xml:space="preserve"> </w:t>
+      </w:r>
+      <w:proofErr w:type="spellStart"/>
+      <w:r>
+        <w:t>send_nav_</w:t>
+      </w:r>
+      <w:proofErr w:type="gramStart"/>
+      <w:r>
+        <w:t>point</w:t>
+      </w:r>
+      <w:proofErr w:type="spellEnd"/>
+      <w:r>
+        <w:t>(</w:t>
+      </w:r>
+      <w:proofErr w:type="gramEnd"/>
+      <w:r>
+        <w:t>point p)</w:t>
       </w:r>
     </w:p>
     <w:p>
@@ -16894,7 +17166,23 @@
         </w:numPr>
       </w:pPr>
       <w:r>
-        <w:t>bool get_nav_state()</w:t>
+        <w:t xml:space="preserve">bool </w:t>
+      </w:r>
+      <w:proofErr w:type="spellStart"/>
+      <w:r>
+        <w:t>get_nav_</w:t>
+      </w:r>
+      <w:proofErr w:type="gramStart"/>
+      <w:r>
+        <w:t>state</w:t>
+      </w:r>
+      <w:proofErr w:type="spellEnd"/>
+      <w:r>
+        <w:t>(</w:t>
+      </w:r>
+      <w:proofErr w:type="gramEnd"/>
+      <w:r>
+        <w:t>)</w:t>
       </w:r>
     </w:p>
     <w:p>
@@ -16931,6 +17219,7 @@
       <w:r>
         <w:t xml:space="preserve">bool </w:t>
       </w:r>
+      <w:proofErr w:type="spellStart"/>
       <w:r>
         <w:rPr>
           <w:rFonts w:hint="eastAsia"/>
@@ -16938,14 +17227,20 @@
         <w:t>get</w:t>
       </w:r>
       <w:r>
-        <w:t>_sensor_state</w:t>
-      </w:r>
+        <w:t>_sensor_</w:t>
+      </w:r>
+      <w:proofErr w:type="gramStart"/>
+      <w:r>
+        <w:t>state</w:t>
+      </w:r>
+      <w:proofErr w:type="spellEnd"/>
       <w:r>
         <w:rPr>
           <w:rFonts w:hint="eastAsia"/>
         </w:rPr>
         <w:t>(</w:t>
       </w:r>
+      <w:proofErr w:type="gramEnd"/>
       <w:r>
         <w:t>)</w:t>
       </w:r>
@@ -17003,7 +17298,23 @@
         </w:numPr>
       </w:pPr>
       <w:r>
-        <w:t xml:space="preserve">SOCKET socket( int af, int type, int protocol ) </w:t>
+        <w:t xml:space="preserve">SOCKET </w:t>
+      </w:r>
+      <w:proofErr w:type="gramStart"/>
+      <w:r>
+        <w:t>socket( int</w:t>
+      </w:r>
+      <w:proofErr w:type="gramEnd"/>
+      <w:r>
+        <w:t xml:space="preserve"> </w:t>
+      </w:r>
+      <w:proofErr w:type="spellStart"/>
+      <w:r>
+        <w:t>af</w:t>
+      </w:r>
+      <w:proofErr w:type="spellEnd"/>
+      <w:r>
+        <w:t xml:space="preserve">, int type, int protocol ) </w:t>
       </w:r>
     </w:p>
     <w:p>
@@ -17025,7 +17336,31 @@
         </w:numPr>
       </w:pPr>
       <w:r>
-        <w:t xml:space="preserve">int bind( SOCKET s, struct sockaddr *name, int namelen) </w:t>
+        <w:t xml:space="preserve">int </w:t>
+      </w:r>
+      <w:proofErr w:type="gramStart"/>
+      <w:r>
+        <w:t>bind( SOCKET</w:t>
+      </w:r>
+      <w:proofErr w:type="gramEnd"/>
+      <w:r>
+        <w:t xml:space="preserve"> s, struct </w:t>
+      </w:r>
+      <w:proofErr w:type="spellStart"/>
+      <w:r>
+        <w:t>sockaddr</w:t>
+      </w:r>
+      <w:proofErr w:type="spellEnd"/>
+      <w:r>
+        <w:t xml:space="preserve"> *name, int </w:t>
+      </w:r>
+      <w:proofErr w:type="spellStart"/>
+      <w:r>
+        <w:t>namelen</w:t>
+      </w:r>
+      <w:proofErr w:type="spellEnd"/>
+      <w:r>
+        <w:t xml:space="preserve">) </w:t>
       </w:r>
     </w:p>
     <w:p>
@@ -17053,7 +17388,15 @@
         </w:numPr>
       </w:pPr>
       <w:r>
-        <w:t xml:space="preserve">int listen( SOCKET s, int backlog ) </w:t>
+        <w:t xml:space="preserve">int </w:t>
+      </w:r>
+      <w:proofErr w:type="gramStart"/>
+      <w:r>
+        <w:t>listen( SOCKET</w:t>
+      </w:r>
+      <w:proofErr w:type="gramEnd"/>
+      <w:r>
+        <w:t xml:space="preserve"> s, int backlog ) </w:t>
       </w:r>
     </w:p>
     <w:p>
@@ -17075,7 +17418,31 @@
         </w:numPr>
       </w:pPr>
       <w:r>
-        <w:t xml:space="preserve">int connect( SOCKET s, struct sockaddr *name, int namelen ) </w:t>
+        <w:t xml:space="preserve">int </w:t>
+      </w:r>
+      <w:proofErr w:type="gramStart"/>
+      <w:r>
+        <w:t>connect( SOCKET</w:t>
+      </w:r>
+      <w:proofErr w:type="gramEnd"/>
+      <w:r>
+        <w:t xml:space="preserve"> s, struct </w:t>
+      </w:r>
+      <w:proofErr w:type="spellStart"/>
+      <w:r>
+        <w:t>sockaddr</w:t>
+      </w:r>
+      <w:proofErr w:type="spellEnd"/>
+      <w:r>
+        <w:t xml:space="preserve"> *name, int </w:t>
+      </w:r>
+      <w:proofErr w:type="spellStart"/>
+      <w:r>
+        <w:t>namelen</w:t>
+      </w:r>
+      <w:proofErr w:type="spellEnd"/>
+      <w:r>
+        <w:t xml:space="preserve"> ) </w:t>
       </w:r>
     </w:p>
     <w:p>
@@ -17103,7 +17470,39 @@
         </w:numPr>
       </w:pPr>
       <w:r>
-        <w:t xml:space="preserve">SOCKET accept( SOCKET s, struct sockaddr *addr, int *addrlen ) </w:t>
+        <w:t xml:space="preserve">SOCKET </w:t>
+      </w:r>
+      <w:proofErr w:type="gramStart"/>
+      <w:r>
+        <w:t>accept( SOCKET</w:t>
+      </w:r>
+      <w:proofErr w:type="gramEnd"/>
+      <w:r>
+        <w:t xml:space="preserve"> s, struct </w:t>
+      </w:r>
+      <w:proofErr w:type="spellStart"/>
+      <w:r>
+        <w:t>sockaddr</w:t>
+      </w:r>
+      <w:proofErr w:type="spellEnd"/>
+      <w:r>
+        <w:t xml:space="preserve"> *</w:t>
+      </w:r>
+      <w:proofErr w:type="spellStart"/>
+      <w:r>
+        <w:t>addr</w:t>
+      </w:r>
+      <w:proofErr w:type="spellEnd"/>
+      <w:r>
+        <w:t>, int *</w:t>
+      </w:r>
+      <w:proofErr w:type="spellStart"/>
+      <w:r>
+        <w:t>addrlen</w:t>
+      </w:r>
+      <w:proofErr w:type="spellEnd"/>
+      <w:r>
+        <w:t xml:space="preserve"> ) </w:t>
       </w:r>
     </w:p>
     <w:p>
@@ -17132,7 +17531,31 @@
         </w:numPr>
       </w:pPr>
       <w:r>
-        <w:t xml:space="preserve">int send( SOCKET s, char *buf, int len, int flags ) </w:t>
+        <w:t xml:space="preserve">int </w:t>
+      </w:r>
+      <w:proofErr w:type="gramStart"/>
+      <w:r>
+        <w:t>send( SOCKET</w:t>
+      </w:r>
+      <w:proofErr w:type="gramEnd"/>
+      <w:r>
+        <w:t xml:space="preserve"> s, char *</w:t>
+      </w:r>
+      <w:proofErr w:type="spellStart"/>
+      <w:r>
+        <w:t>buf</w:t>
+      </w:r>
+      <w:proofErr w:type="spellEnd"/>
+      <w:r>
+        <w:t xml:space="preserve">, int </w:t>
+      </w:r>
+      <w:proofErr w:type="spellStart"/>
+      <w:r>
+        <w:t>len</w:t>
+      </w:r>
+      <w:proofErr w:type="spellEnd"/>
+      <w:r>
+        <w:t xml:space="preserve">, int flags ) </w:t>
       </w:r>
     </w:p>
     <w:p>
@@ -17160,7 +17583,36 @@
         </w:numPr>
       </w:pPr>
       <w:r>
-        <w:t xml:space="preserve">int recv( SOCKET s, char* buf, int len, int flags ) </w:t>
+        <w:t xml:space="preserve">int </w:t>
+      </w:r>
+      <w:proofErr w:type="spellStart"/>
+      <w:proofErr w:type="gramStart"/>
+      <w:r>
+        <w:t>recv</w:t>
+      </w:r>
+      <w:proofErr w:type="spellEnd"/>
+      <w:r>
+        <w:t>( SOCKET</w:t>
+      </w:r>
+      <w:proofErr w:type="gramEnd"/>
+      <w:r>
+        <w:t xml:space="preserve"> s, char* </w:t>
+      </w:r>
+      <w:proofErr w:type="spellStart"/>
+      <w:r>
+        <w:t>buf</w:t>
+      </w:r>
+      <w:proofErr w:type="spellEnd"/>
+      <w:r>
+        <w:t xml:space="preserve">, int </w:t>
+      </w:r>
+      <w:proofErr w:type="spellStart"/>
+      <w:r>
+        <w:t>len</w:t>
+      </w:r>
+      <w:proofErr w:type="spellEnd"/>
+      <w:r>
+        <w:t xml:space="preserve">, int flags ) </w:t>
       </w:r>
     </w:p>
     <w:p>
@@ -17534,7 +17986,55 @@
           <w:szCs w:val="18"/>
           <w:bdr w:val="none" w:sz="0" w:space="0" w:color="auto" w:frame="1"/>
         </w:rPr>
-        <w:t>   Destination_posution = GUI.get_button_message(); </w:t>
+        <w:t>   </w:t>
+      </w:r>
+      <w:proofErr w:type="spellStart"/>
+      <w:r>
+        <w:rPr>
+          <w:rFonts w:ascii="Consolas" w:hAnsi="Consolas" w:cs="宋体"/>
+          <w:color w:val="000000"/>
+          <w:kern w:val="0"/>
+          <w:sz w:val="18"/>
+          <w:szCs w:val="18"/>
+          <w:bdr w:val="none" w:sz="0" w:space="0" w:color="auto" w:frame="1"/>
+        </w:rPr>
+        <w:t>Destination_posution</w:t>
+      </w:r>
+      <w:proofErr w:type="spellEnd"/>
+      <w:r>
+        <w:rPr>
+          <w:rFonts w:ascii="Consolas" w:hAnsi="Consolas" w:cs="宋体"/>
+          <w:color w:val="000000"/>
+          <w:kern w:val="0"/>
+          <w:sz w:val="18"/>
+          <w:szCs w:val="18"/>
+          <w:bdr w:val="none" w:sz="0" w:space="0" w:color="auto" w:frame="1"/>
+        </w:rPr>
+        <w:t> = </w:t>
+      </w:r>
+      <w:proofErr w:type="spellStart"/>
+      <w:r>
+        <w:rPr>
+          <w:rFonts w:ascii="Consolas" w:hAnsi="Consolas" w:cs="宋体"/>
+          <w:color w:val="000000"/>
+          <w:kern w:val="0"/>
+          <w:sz w:val="18"/>
+          <w:szCs w:val="18"/>
+          <w:bdr w:val="none" w:sz="0" w:space="0" w:color="auto" w:frame="1"/>
+        </w:rPr>
+        <w:t>GUI.get_button_message</w:t>
+      </w:r>
+      <w:proofErr w:type="spellEnd"/>
+      <w:r>
+        <w:rPr>
+          <w:rFonts w:ascii="Consolas" w:hAnsi="Consolas" w:cs="宋体"/>
+          <w:color w:val="000000"/>
+          <w:kern w:val="0"/>
+          <w:sz w:val="18"/>
+          <w:szCs w:val="18"/>
+          <w:bdr w:val="none" w:sz="0" w:space="0" w:color="auto" w:frame="1"/>
+        </w:rPr>
+        <w:t>(); </w:t>
       </w:r>
       <w:r>
         <w:rPr>
@@ -17655,7 +18155,31 @@
           <w:szCs w:val="18"/>
           <w:bdr w:val="none" w:sz="0" w:space="0" w:color="auto" w:frame="1"/>
         </w:rPr>
-        <w:t xml:space="preserve"> (check(Destination_position) == false) </w:t>
+        <w:t xml:space="preserve"> (check(</w:t>
+      </w:r>
+      <w:proofErr w:type="spellStart"/>
+      <w:r>
+        <w:rPr>
+          <w:rFonts w:ascii="Consolas" w:hAnsi="Consolas" w:cs="宋体"/>
+          <w:color w:val="000000"/>
+          <w:kern w:val="0"/>
+          <w:sz w:val="18"/>
+          <w:szCs w:val="18"/>
+          <w:bdr w:val="none" w:sz="0" w:space="0" w:color="auto" w:frame="1"/>
+        </w:rPr>
+        <w:t>Destination_position</w:t>
+      </w:r>
+      <w:proofErr w:type="spellEnd"/>
+      <w:r>
+        <w:rPr>
+          <w:rFonts w:ascii="Consolas" w:hAnsi="Consolas" w:cs="宋体"/>
+          <w:color w:val="000000"/>
+          <w:kern w:val="0"/>
+          <w:sz w:val="18"/>
+          <w:szCs w:val="18"/>
+          <w:bdr w:val="none" w:sz="0" w:space="0" w:color="auto" w:frame="1"/>
+        </w:rPr>
+        <w:t xml:space="preserve">) == false) </w:t>
       </w:r>
       <w:r>
         <w:rPr>
@@ -17745,6 +18269,7 @@
         </w:rPr>
         <w:t xml:space="preserve">    </w:t>
       </w:r>
+      <w:proofErr w:type="spellStart"/>
       <w:r>
         <w:rPr>
           <w:rFonts w:ascii="Consolas" w:hAnsi="Consolas" w:cs="宋体" w:hint="eastAsia"/>
@@ -17765,7 +18290,19 @@
           <w:szCs w:val="18"/>
           <w:bdr w:val="none" w:sz="0" w:space="0" w:color="auto" w:frame="1"/>
         </w:rPr>
-        <w:t>show(“</w:t>
+        <w:t>show</w:t>
+      </w:r>
+      <w:proofErr w:type="spellEnd"/>
+      <w:r>
+        <w:rPr>
+          <w:rFonts w:ascii="Consolas" w:hAnsi="Consolas" w:cs="宋体"/>
+          <w:color w:val="000000"/>
+          <w:kern w:val="0"/>
+          <w:sz w:val="18"/>
+          <w:szCs w:val="18"/>
+          <w:bdr w:val="none" w:sz="0" w:space="0" w:color="auto" w:frame="1"/>
+        </w:rPr>
+        <w:t>(“</w:t>
       </w:r>
       <w:r>
         <w:rPr>
@@ -17866,6 +18403,7 @@
         </w:rPr>
         <w:t xml:space="preserve">     </w:t>
       </w:r>
+      <w:proofErr w:type="spellStart"/>
       <w:r>
         <w:rPr>
           <w:rFonts w:ascii="Consolas" w:hAnsi="Consolas" w:cs="宋体"/>
@@ -17875,7 +18413,43 @@
           <w:szCs w:val="18"/>
           <w:bdr w:val="none" w:sz="0" w:space="0" w:color="auto" w:frame="1"/>
         </w:rPr>
-        <w:t>Destination_posution = GUI.get_button_message(); //</w:t>
+        <w:t>Destination_posution</w:t>
+      </w:r>
+      <w:proofErr w:type="spellEnd"/>
+      <w:r>
+        <w:rPr>
+          <w:rFonts w:ascii="Consolas" w:hAnsi="Consolas" w:cs="宋体"/>
+          <w:color w:val="000000"/>
+          <w:kern w:val="0"/>
+          <w:sz w:val="18"/>
+          <w:szCs w:val="18"/>
+          <w:bdr w:val="none" w:sz="0" w:space="0" w:color="auto" w:frame="1"/>
+        </w:rPr>
+        <w:t> = </w:t>
+      </w:r>
+      <w:proofErr w:type="spellStart"/>
+      <w:r>
+        <w:rPr>
+          <w:rFonts w:ascii="Consolas" w:hAnsi="Consolas" w:cs="宋体"/>
+          <w:color w:val="000000"/>
+          <w:kern w:val="0"/>
+          <w:sz w:val="18"/>
+          <w:szCs w:val="18"/>
+          <w:bdr w:val="none" w:sz="0" w:space="0" w:color="auto" w:frame="1"/>
+        </w:rPr>
+        <w:t>GUI.get_button_message</w:t>
+      </w:r>
+      <w:proofErr w:type="spellEnd"/>
+      <w:r>
+        <w:rPr>
+          <w:rFonts w:ascii="Consolas" w:hAnsi="Consolas" w:cs="宋体"/>
+          <w:color w:val="000000"/>
+          <w:kern w:val="0"/>
+          <w:sz w:val="18"/>
+          <w:szCs w:val="18"/>
+          <w:bdr w:val="none" w:sz="0" w:space="0" w:color="auto" w:frame="1"/>
+        </w:rPr>
+        <w:t>(); //</w:t>
       </w:r>
       <w:r>
         <w:rPr>
@@ -17985,7 +18559,55 @@
           <w:szCs w:val="18"/>
           <w:bdr w:val="none" w:sz="0" w:space="0" w:color="auto" w:frame="1"/>
         </w:rPr>
-        <w:t>   Initial_position = SENSOR.getPosition(); </w:t>
+        <w:t>   </w:t>
+      </w:r>
+      <w:proofErr w:type="spellStart"/>
+      <w:r>
+        <w:rPr>
+          <w:rFonts w:ascii="Consolas" w:hAnsi="Consolas" w:cs="宋体"/>
+          <w:color w:val="000000"/>
+          <w:kern w:val="0"/>
+          <w:sz w:val="18"/>
+          <w:szCs w:val="18"/>
+          <w:bdr w:val="none" w:sz="0" w:space="0" w:color="auto" w:frame="1"/>
+        </w:rPr>
+        <w:t>Initial_position</w:t>
+      </w:r>
+      <w:proofErr w:type="spellEnd"/>
+      <w:r>
+        <w:rPr>
+          <w:rFonts w:ascii="Consolas" w:hAnsi="Consolas" w:cs="宋体"/>
+          <w:color w:val="000000"/>
+          <w:kern w:val="0"/>
+          <w:sz w:val="18"/>
+          <w:szCs w:val="18"/>
+          <w:bdr w:val="none" w:sz="0" w:space="0" w:color="auto" w:frame="1"/>
+        </w:rPr>
+        <w:t> = </w:t>
+      </w:r>
+      <w:proofErr w:type="spellStart"/>
+      <w:r>
+        <w:rPr>
+          <w:rFonts w:ascii="Consolas" w:hAnsi="Consolas" w:cs="宋体"/>
+          <w:color w:val="000000"/>
+          <w:kern w:val="0"/>
+          <w:sz w:val="18"/>
+          <w:szCs w:val="18"/>
+          <w:bdr w:val="none" w:sz="0" w:space="0" w:color="auto" w:frame="1"/>
+        </w:rPr>
+        <w:t>SENSOR.getPosition</w:t>
+      </w:r>
+      <w:proofErr w:type="spellEnd"/>
+      <w:r>
+        <w:rPr>
+          <w:rFonts w:ascii="Consolas" w:hAnsi="Consolas" w:cs="宋体"/>
+          <w:color w:val="000000"/>
+          <w:kern w:val="0"/>
+          <w:sz w:val="18"/>
+          <w:szCs w:val="18"/>
+          <w:bdr w:val="none" w:sz="0" w:space="0" w:color="auto" w:frame="1"/>
+        </w:rPr>
+        <w:t>(); </w:t>
       </w:r>
       <w:r>
         <w:rPr>
@@ -18051,7 +18673,31 @@
           <w:szCs w:val="18"/>
           <w:bdr w:val="none" w:sz="0" w:space="0" w:color="auto" w:frame="1"/>
         </w:rPr>
-        <w:t>   SLAM_MAP.Generate_map(); </w:t>
+        <w:t>   </w:t>
+      </w:r>
+      <w:proofErr w:type="spellStart"/>
+      <w:r>
+        <w:rPr>
+          <w:rFonts w:ascii="Consolas" w:hAnsi="Consolas" w:cs="宋体"/>
+          <w:color w:val="000000"/>
+          <w:kern w:val="0"/>
+          <w:sz w:val="18"/>
+          <w:szCs w:val="18"/>
+          <w:bdr w:val="none" w:sz="0" w:space="0" w:color="auto" w:frame="1"/>
+        </w:rPr>
+        <w:t>SLAM_MAP.Generate_map</w:t>
+      </w:r>
+      <w:proofErr w:type="spellEnd"/>
+      <w:r>
+        <w:rPr>
+          <w:rFonts w:ascii="Consolas" w:hAnsi="Consolas" w:cs="宋体"/>
+          <w:color w:val="000000"/>
+          <w:kern w:val="0"/>
+          <w:sz w:val="18"/>
+          <w:szCs w:val="18"/>
+          <w:bdr w:val="none" w:sz="0" w:space="0" w:color="auto" w:frame="1"/>
+        </w:rPr>
+        <w:t>(); </w:t>
       </w:r>
       <w:r>
         <w:rPr>
@@ -18073,8 +18719,21 @@
           <w:szCs w:val="18"/>
           <w:bdr w:val="none" w:sz="0" w:space="0" w:color="auto" w:frame="1"/>
         </w:rPr>
-        <w:t>调度建图模块建图</w:t>
-      </w:r>
+        <w:t>调度</w:t>
+      </w:r>
+      <w:proofErr w:type="gramStart"/>
+      <w:r>
+        <w:rPr>
+          <w:rFonts w:ascii="Consolas" w:hAnsi="Consolas" w:cs="宋体"/>
+          <w:color w:val="008200"/>
+          <w:kern w:val="0"/>
+          <w:sz w:val="18"/>
+          <w:szCs w:val="18"/>
+          <w:bdr w:val="none" w:sz="0" w:space="0" w:color="auto" w:frame="1"/>
+        </w:rPr>
+        <w:t>建图模块建图</w:t>
+      </w:r>
+      <w:proofErr w:type="gramEnd"/>
       <w:r>
         <w:rPr>
           <w:rFonts w:ascii="Consolas" w:hAnsi="Consolas" w:cs="宋体"/>
@@ -18117,7 +18776,31 @@
           <w:szCs w:val="18"/>
           <w:bdr w:val="none" w:sz="0" w:space="0" w:color="auto" w:frame="1"/>
         </w:rPr>
-        <w:t>   QUEUE route = PLAN_ROUTE.Generate_route(Destination_position, Initial_position);  </w:t>
+        <w:t>   QUEUE route = PLAN_ROUTE.Generate_</w:t>
+      </w:r>
+      <w:proofErr w:type="gramStart"/>
+      <w:r>
+        <w:rPr>
+          <w:rFonts w:ascii="Consolas" w:hAnsi="Consolas" w:cs="宋体"/>
+          <w:color w:val="000000"/>
+          <w:kern w:val="0"/>
+          <w:sz w:val="18"/>
+          <w:szCs w:val="18"/>
+          <w:bdr w:val="none" w:sz="0" w:space="0" w:color="auto" w:frame="1"/>
+        </w:rPr>
+        <w:t>route(</w:t>
+      </w:r>
+      <w:proofErr w:type="gramEnd"/>
+      <w:r>
+        <w:rPr>
+          <w:rFonts w:ascii="Consolas" w:hAnsi="Consolas" w:cs="宋体"/>
+          <w:color w:val="000000"/>
+          <w:kern w:val="0"/>
+          <w:sz w:val="18"/>
+          <w:szCs w:val="18"/>
+          <w:bdr w:val="none" w:sz="0" w:space="0" w:color="auto" w:frame="1"/>
+        </w:rPr>
+        <w:t>Destination_position, Initial_position);  </w:t>
       </w:r>
     </w:p>
     <w:p>
@@ -18172,7 +18855,31 @@
           <w:szCs w:val="18"/>
           <w:bdr w:val="none" w:sz="0" w:space="0" w:color="auto" w:frame="1"/>
         </w:rPr>
-        <w:t>路径规划类根据起始点和终点规划路径</w:t>
+        <w:t>路径规划</w:t>
+      </w:r>
+      <w:proofErr w:type="gramStart"/>
+      <w:r>
+        <w:rPr>
+          <w:rFonts w:ascii="Consolas" w:hAnsi="Consolas" w:cs="宋体"/>
+          <w:color w:val="008200"/>
+          <w:kern w:val="0"/>
+          <w:sz w:val="18"/>
+          <w:szCs w:val="18"/>
+          <w:bdr w:val="none" w:sz="0" w:space="0" w:color="auto" w:frame="1"/>
+        </w:rPr>
+        <w:t>类根据</w:t>
+      </w:r>
+      <w:proofErr w:type="gramEnd"/>
+      <w:r>
+        <w:rPr>
+          <w:rFonts w:ascii="Consolas" w:hAnsi="Consolas" w:cs="宋体"/>
+          <w:color w:val="008200"/>
+          <w:kern w:val="0"/>
+          <w:sz w:val="18"/>
+          <w:szCs w:val="18"/>
+          <w:bdr w:val="none" w:sz="0" w:space="0" w:color="auto" w:frame="1"/>
+        </w:rPr>
+        <w:t>起始点和终点规划路径</w:t>
       </w:r>
       <w:r>
         <w:rPr>
@@ -18218,6 +18925,7 @@
         </w:rPr>
         <w:t>   </w:t>
       </w:r>
+      <w:proofErr w:type="spellStart"/>
       <w:r>
         <w:rPr>
           <w:rFonts w:ascii="Consolas" w:hAnsi="Consolas" w:cs="宋体" w:hint="eastAsia"/>
@@ -18260,7 +18968,19 @@
           <w:szCs w:val="18"/>
           <w:bdr w:val="none" w:sz="0" w:space="0" w:color="auto" w:frame="1"/>
         </w:rPr>
-        <w:t>s();</w:t>
+        <w:t>s</w:t>
+      </w:r>
+      <w:proofErr w:type="spellEnd"/>
+      <w:r>
+        <w:rPr>
+          <w:rFonts w:ascii="Consolas" w:hAnsi="Consolas" w:cs="宋体"/>
+          <w:color w:val="000000"/>
+          <w:kern w:val="0"/>
+          <w:sz w:val="18"/>
+          <w:szCs w:val="18"/>
+          <w:bdr w:val="none" w:sz="0" w:space="0" w:color="auto" w:frame="1"/>
+        </w:rPr>
+        <w:t>();</w:t>
       </w:r>
       <w:r>
         <w:rPr>
@@ -18317,6 +19037,7 @@
         </w:rPr>
         <w:t xml:space="preserve">   </w:t>
       </w:r>
+      <w:proofErr w:type="spellStart"/>
       <w:r>
         <w:rPr>
           <w:rFonts w:ascii="Consolas" w:hAnsi="Consolas" w:cs="宋体"/>
@@ -18326,7 +19047,19 @@
           <w:szCs w:val="18"/>
           <w:bdr w:val="none" w:sz="0" w:space="0" w:color="auto" w:frame="1"/>
         </w:rPr>
-        <w:t>NAVIGATION.Movebyroute(route); </w:t>
+        <w:t>NAVIGATION.Movebyroute</w:t>
+      </w:r>
+      <w:proofErr w:type="spellEnd"/>
+      <w:r>
+        <w:rPr>
+          <w:rFonts w:ascii="Consolas" w:hAnsi="Consolas" w:cs="宋体"/>
+          <w:color w:val="000000"/>
+          <w:kern w:val="0"/>
+          <w:sz w:val="18"/>
+          <w:szCs w:val="18"/>
+          <w:bdr w:val="none" w:sz="0" w:space="0" w:color="auto" w:frame="1"/>
+        </w:rPr>
+        <w:t>(route); </w:t>
       </w:r>
       <w:r>
         <w:rPr>
@@ -18473,7 +19206,55 @@
           <w:szCs w:val="18"/>
           <w:bdr w:val="none" w:sz="0" w:space="0" w:color="auto" w:frame="1"/>
         </w:rPr>
-        <w:t> Active_control() </w:t>
+        <w:t> </w:t>
+      </w:r>
+      <w:proofErr w:type="spellStart"/>
+      <w:r>
+        <w:rPr>
+          <w:rFonts w:ascii="Consolas" w:hAnsi="Consolas" w:cs="宋体"/>
+          <w:color w:val="000000"/>
+          <w:kern w:val="0"/>
+          <w:sz w:val="18"/>
+          <w:szCs w:val="18"/>
+          <w:bdr w:val="none" w:sz="0" w:space="0" w:color="auto" w:frame="1"/>
+        </w:rPr>
+        <w:t>Active_</w:t>
+      </w:r>
+      <w:proofErr w:type="gramStart"/>
+      <w:r>
+        <w:rPr>
+          <w:rFonts w:ascii="Consolas" w:hAnsi="Consolas" w:cs="宋体"/>
+          <w:color w:val="000000"/>
+          <w:kern w:val="0"/>
+          <w:sz w:val="18"/>
+          <w:szCs w:val="18"/>
+          <w:bdr w:val="none" w:sz="0" w:space="0" w:color="auto" w:frame="1"/>
+        </w:rPr>
+        <w:t>control</w:t>
+      </w:r>
+      <w:proofErr w:type="spellEnd"/>
+      <w:r>
+        <w:rPr>
+          <w:rFonts w:ascii="Consolas" w:hAnsi="Consolas" w:cs="宋体"/>
+          <w:color w:val="000000"/>
+          <w:kern w:val="0"/>
+          <w:sz w:val="18"/>
+          <w:szCs w:val="18"/>
+          <w:bdr w:val="none" w:sz="0" w:space="0" w:color="auto" w:frame="1"/>
+        </w:rPr>
+        <w:t>(</w:t>
+      </w:r>
+      <w:proofErr w:type="gramEnd"/>
+      <w:r>
+        <w:rPr>
+          <w:rFonts w:ascii="Consolas" w:hAnsi="Consolas" w:cs="宋体"/>
+          <w:color w:val="000000"/>
+          <w:kern w:val="0"/>
+          <w:sz w:val="18"/>
+          <w:szCs w:val="18"/>
+          <w:bdr w:val="none" w:sz="0" w:space="0" w:color="auto" w:frame="1"/>
+        </w:rPr>
+        <w:t>) </w:t>
       </w:r>
     </w:p>
     <w:p>
@@ -18552,6 +19333,7 @@
         </w:rPr>
         <w:t xml:space="preserve"> </w:t>
       </w:r>
+      <w:proofErr w:type="spellStart"/>
       <w:r>
         <w:rPr>
           <w:rFonts w:ascii="Consolas" w:hAnsi="Consolas" w:cs="宋体" w:hint="eastAsia"/>
@@ -18572,7 +19354,19 @@
           <w:szCs w:val="18"/>
           <w:bdr w:val="none" w:sz="0" w:space="0" w:color="auto" w:frame="1"/>
         </w:rPr>
-        <w:t>_obstacles();</w:t>
+        <w:t>_obstacles</w:t>
+      </w:r>
+      <w:proofErr w:type="spellEnd"/>
+      <w:r>
+        <w:rPr>
+          <w:rFonts w:ascii="Consolas" w:hAnsi="Consolas" w:cs="宋体"/>
+          <w:color w:val="000000"/>
+          <w:kern w:val="0"/>
+          <w:sz w:val="18"/>
+          <w:szCs w:val="18"/>
+          <w:bdr w:val="none" w:sz="0" w:space="0" w:color="auto" w:frame="1"/>
+        </w:rPr>
+        <w:t>();</w:t>
       </w:r>
       <w:r>
         <w:rPr>
@@ -18662,7 +19456,31 @@
           <w:szCs w:val="18"/>
           <w:bdr w:val="none" w:sz="0" w:space="0" w:color="auto" w:frame="1"/>
         </w:rPr>
-        <w:t> (GUI.get_input_cmd()) { </w:t>
+        <w:t> (</w:t>
+      </w:r>
+      <w:proofErr w:type="spellStart"/>
+      <w:r>
+        <w:rPr>
+          <w:rFonts w:ascii="Consolas" w:hAnsi="Consolas" w:cs="宋体"/>
+          <w:color w:val="000000"/>
+          <w:kern w:val="0"/>
+          <w:sz w:val="18"/>
+          <w:szCs w:val="18"/>
+          <w:bdr w:val="none" w:sz="0" w:space="0" w:color="auto" w:frame="1"/>
+        </w:rPr>
+        <w:t>GUI.get_input_cmd</w:t>
+      </w:r>
+      <w:proofErr w:type="spellEnd"/>
+      <w:r>
+        <w:rPr>
+          <w:rFonts w:ascii="Consolas" w:hAnsi="Consolas" w:cs="宋体"/>
+          <w:color w:val="000000"/>
+          <w:kern w:val="0"/>
+          <w:sz w:val="18"/>
+          <w:szCs w:val="18"/>
+          <w:bdr w:val="none" w:sz="0" w:space="0" w:color="auto" w:frame="1"/>
+        </w:rPr>
+        <w:t>()) { </w:t>
       </w:r>
       <w:r>
         <w:rPr>
@@ -18807,7 +19625,92 @@
           <w:szCs w:val="18"/>
           <w:bdr w:val="none" w:sz="0" w:space="0" w:color="auto" w:frame="1"/>
         </w:rPr>
-        <w:t>        MOVE_ROBOT.goforward(route.get(i).size);  </w:t>
+        <w:t>        </w:t>
+      </w:r>
+      <w:proofErr w:type="spellStart"/>
+      <w:r>
+        <w:rPr>
+          <w:rFonts w:ascii="Consolas" w:hAnsi="Consolas" w:cs="宋体"/>
+          <w:color w:val="000000"/>
+          <w:kern w:val="0"/>
+          <w:sz w:val="18"/>
+          <w:szCs w:val="18"/>
+          <w:bdr w:val="none" w:sz="0" w:space="0" w:color="auto" w:frame="1"/>
+        </w:rPr>
+        <w:t>MOVE_ROBOT.goforward</w:t>
+      </w:r>
+      <w:proofErr w:type="spellEnd"/>
+      <w:r>
+        <w:rPr>
+          <w:rFonts w:ascii="Consolas" w:hAnsi="Consolas" w:cs="宋体"/>
+          <w:color w:val="000000"/>
+          <w:kern w:val="0"/>
+          <w:sz w:val="18"/>
+          <w:szCs w:val="18"/>
+          <w:bdr w:val="none" w:sz="0" w:space="0" w:color="auto" w:frame="1"/>
+        </w:rPr>
+        <w:t>(</w:t>
+      </w:r>
+      <w:proofErr w:type="spellStart"/>
+      <w:r>
+        <w:rPr>
+          <w:rFonts w:ascii="Consolas" w:hAnsi="Consolas" w:cs="宋体"/>
+          <w:color w:val="000000"/>
+          <w:kern w:val="0"/>
+          <w:sz w:val="18"/>
+          <w:szCs w:val="18"/>
+          <w:bdr w:val="none" w:sz="0" w:space="0" w:color="auto" w:frame="1"/>
+        </w:rPr>
+        <w:t>route.get</w:t>
+      </w:r>
+      <w:proofErr w:type="spellEnd"/>
+      <w:r>
+        <w:rPr>
+          <w:rFonts w:ascii="Consolas" w:hAnsi="Consolas" w:cs="宋体"/>
+          <w:color w:val="000000"/>
+          <w:kern w:val="0"/>
+          <w:sz w:val="18"/>
+          <w:szCs w:val="18"/>
+          <w:bdr w:val="none" w:sz="0" w:space="0" w:color="auto" w:frame="1"/>
+        </w:rPr>
+        <w:t>(</w:t>
+      </w:r>
+      <w:proofErr w:type="spellStart"/>
+      <w:r>
+        <w:rPr>
+          <w:rFonts w:ascii="Consolas" w:hAnsi="Consolas" w:cs="宋体"/>
+          <w:color w:val="000000"/>
+          <w:kern w:val="0"/>
+          <w:sz w:val="18"/>
+          <w:szCs w:val="18"/>
+          <w:bdr w:val="none" w:sz="0" w:space="0" w:color="auto" w:frame="1"/>
+        </w:rPr>
+        <w:t>i</w:t>
+      </w:r>
+      <w:proofErr w:type="spellEnd"/>
+      <w:proofErr w:type="gramStart"/>
+      <w:r>
+        <w:rPr>
+          <w:rFonts w:ascii="Consolas" w:hAnsi="Consolas" w:cs="宋体"/>
+          <w:color w:val="000000"/>
+          <w:kern w:val="0"/>
+          <w:sz w:val="18"/>
+          <w:szCs w:val="18"/>
+          <w:bdr w:val="none" w:sz="0" w:space="0" w:color="auto" w:frame="1"/>
+        </w:rPr>
+        <w:t>).size</w:t>
+      </w:r>
+      <w:proofErr w:type="gramEnd"/>
+      <w:r>
+        <w:rPr>
+          <w:rFonts w:ascii="Consolas" w:hAnsi="Consolas" w:cs="宋体"/>
+          <w:color w:val="000000"/>
+          <w:kern w:val="0"/>
+          <w:sz w:val="18"/>
+          <w:szCs w:val="18"/>
+          <w:bdr w:val="none" w:sz="0" w:space="0" w:color="auto" w:frame="1"/>
+        </w:rPr>
+        <w:t>);  </w:t>
       </w:r>
     </w:p>
     <w:p>
@@ -18954,7 +19857,92 @@
           <w:szCs w:val="18"/>
           <w:bdr w:val="none" w:sz="0" w:space="0" w:color="auto" w:frame="1"/>
         </w:rPr>
-        <w:t>        MOVE_ROBOT.goback(route.get(i).size);  </w:t>
+        <w:t>        </w:t>
+      </w:r>
+      <w:proofErr w:type="spellStart"/>
+      <w:r>
+        <w:rPr>
+          <w:rFonts w:ascii="Consolas" w:hAnsi="Consolas" w:cs="宋体"/>
+          <w:color w:val="000000"/>
+          <w:kern w:val="0"/>
+          <w:sz w:val="18"/>
+          <w:szCs w:val="18"/>
+          <w:bdr w:val="none" w:sz="0" w:space="0" w:color="auto" w:frame="1"/>
+        </w:rPr>
+        <w:t>MOVE_ROBOT.goback</w:t>
+      </w:r>
+      <w:proofErr w:type="spellEnd"/>
+      <w:r>
+        <w:rPr>
+          <w:rFonts w:ascii="Consolas" w:hAnsi="Consolas" w:cs="宋体"/>
+          <w:color w:val="000000"/>
+          <w:kern w:val="0"/>
+          <w:sz w:val="18"/>
+          <w:szCs w:val="18"/>
+          <w:bdr w:val="none" w:sz="0" w:space="0" w:color="auto" w:frame="1"/>
+        </w:rPr>
+        <w:t>(</w:t>
+      </w:r>
+      <w:proofErr w:type="spellStart"/>
+      <w:r>
+        <w:rPr>
+          <w:rFonts w:ascii="Consolas" w:hAnsi="Consolas" w:cs="宋体"/>
+          <w:color w:val="000000"/>
+          <w:kern w:val="0"/>
+          <w:sz w:val="18"/>
+          <w:szCs w:val="18"/>
+          <w:bdr w:val="none" w:sz="0" w:space="0" w:color="auto" w:frame="1"/>
+        </w:rPr>
+        <w:t>route.get</w:t>
+      </w:r>
+      <w:proofErr w:type="spellEnd"/>
+      <w:r>
+        <w:rPr>
+          <w:rFonts w:ascii="Consolas" w:hAnsi="Consolas" w:cs="宋体"/>
+          <w:color w:val="000000"/>
+          <w:kern w:val="0"/>
+          <w:sz w:val="18"/>
+          <w:szCs w:val="18"/>
+          <w:bdr w:val="none" w:sz="0" w:space="0" w:color="auto" w:frame="1"/>
+        </w:rPr>
+        <w:t>(</w:t>
+      </w:r>
+      <w:proofErr w:type="spellStart"/>
+      <w:r>
+        <w:rPr>
+          <w:rFonts w:ascii="Consolas" w:hAnsi="Consolas" w:cs="宋体"/>
+          <w:color w:val="000000"/>
+          <w:kern w:val="0"/>
+          <w:sz w:val="18"/>
+          <w:szCs w:val="18"/>
+          <w:bdr w:val="none" w:sz="0" w:space="0" w:color="auto" w:frame="1"/>
+        </w:rPr>
+        <w:t>i</w:t>
+      </w:r>
+      <w:proofErr w:type="spellEnd"/>
+      <w:proofErr w:type="gramStart"/>
+      <w:r>
+        <w:rPr>
+          <w:rFonts w:ascii="Consolas" w:hAnsi="Consolas" w:cs="宋体"/>
+          <w:color w:val="000000"/>
+          <w:kern w:val="0"/>
+          <w:sz w:val="18"/>
+          <w:szCs w:val="18"/>
+          <w:bdr w:val="none" w:sz="0" w:space="0" w:color="auto" w:frame="1"/>
+        </w:rPr>
+        <w:t>).size</w:t>
+      </w:r>
+      <w:proofErr w:type="gramEnd"/>
+      <w:r>
+        <w:rPr>
+          <w:rFonts w:ascii="Consolas" w:hAnsi="Consolas" w:cs="宋体"/>
+          <w:color w:val="000000"/>
+          <w:kern w:val="0"/>
+          <w:sz w:val="18"/>
+          <w:szCs w:val="18"/>
+          <w:bdr w:val="none" w:sz="0" w:space="0" w:color="auto" w:frame="1"/>
+        </w:rPr>
+        <w:t>);  </w:t>
       </w:r>
     </w:p>
     <w:p>
@@ -19335,7 +20323,55 @@
           <w:szCs w:val="18"/>
           <w:bdr w:val="none" w:sz="0" w:space="0" w:color="auto" w:frame="1"/>
         </w:rPr>
-        <w:t>String Obstacle_detection(QUEUE route)  </w:t>
+        <w:t>String </w:t>
+      </w:r>
+      <w:proofErr w:type="spellStart"/>
+      <w:r>
+        <w:rPr>
+          <w:rFonts w:ascii="Consolas" w:hAnsi="Consolas" w:cs="宋体"/>
+          <w:color w:val="000000"/>
+          <w:kern w:val="0"/>
+          <w:sz w:val="18"/>
+          <w:szCs w:val="18"/>
+          <w:bdr w:val="none" w:sz="0" w:space="0" w:color="auto" w:frame="1"/>
+        </w:rPr>
+        <w:t>Obstacle_</w:t>
+      </w:r>
+      <w:proofErr w:type="gramStart"/>
+      <w:r>
+        <w:rPr>
+          <w:rFonts w:ascii="Consolas" w:hAnsi="Consolas" w:cs="宋体"/>
+          <w:color w:val="000000"/>
+          <w:kern w:val="0"/>
+          <w:sz w:val="18"/>
+          <w:szCs w:val="18"/>
+          <w:bdr w:val="none" w:sz="0" w:space="0" w:color="auto" w:frame="1"/>
+        </w:rPr>
+        <w:t>detection</w:t>
+      </w:r>
+      <w:proofErr w:type="spellEnd"/>
+      <w:r>
+        <w:rPr>
+          <w:rFonts w:ascii="Consolas" w:hAnsi="Consolas" w:cs="宋体"/>
+          <w:color w:val="000000"/>
+          <w:kern w:val="0"/>
+          <w:sz w:val="18"/>
+          <w:szCs w:val="18"/>
+          <w:bdr w:val="none" w:sz="0" w:space="0" w:color="auto" w:frame="1"/>
+        </w:rPr>
+        <w:t>(</w:t>
+      </w:r>
+      <w:proofErr w:type="gramEnd"/>
+      <w:r>
+        <w:rPr>
+          <w:rFonts w:ascii="Consolas" w:hAnsi="Consolas" w:cs="宋体"/>
+          <w:color w:val="000000"/>
+          <w:kern w:val="0"/>
+          <w:sz w:val="18"/>
+          <w:szCs w:val="18"/>
+          <w:bdr w:val="none" w:sz="0" w:space="0" w:color="auto" w:frame="1"/>
+        </w:rPr>
+        <w:t>QUEUE route)  </w:t>
       </w:r>
     </w:p>
     <w:p>
@@ -19401,7 +20437,31 @@
           <w:szCs w:val="18"/>
           <w:bdr w:val="none" w:sz="0" w:space="0" w:color="auto" w:frame="1"/>
         </w:rPr>
-        <w:t>    SENSOR.sensor_monitor();</w:t>
+        <w:t>    </w:t>
+      </w:r>
+      <w:proofErr w:type="spellStart"/>
+      <w:r>
+        <w:rPr>
+          <w:rFonts w:ascii="Consolas" w:hAnsi="Consolas" w:cs="宋体"/>
+          <w:color w:val="000000"/>
+          <w:kern w:val="0"/>
+          <w:sz w:val="18"/>
+          <w:szCs w:val="18"/>
+          <w:bdr w:val="none" w:sz="0" w:space="0" w:color="auto" w:frame="1"/>
+        </w:rPr>
+        <w:t>SENSOR.sensor_monitor</w:t>
+      </w:r>
+      <w:proofErr w:type="spellEnd"/>
+      <w:r>
+        <w:rPr>
+          <w:rFonts w:ascii="Consolas" w:hAnsi="Consolas" w:cs="宋体"/>
+          <w:color w:val="000000"/>
+          <w:kern w:val="0"/>
+          <w:sz w:val="18"/>
+          <w:szCs w:val="18"/>
+          <w:bdr w:val="none" w:sz="0" w:space="0" w:color="auto" w:frame="1"/>
+        </w:rPr>
+        <w:t>();</w:t>
       </w:r>
       <w:r>
         <w:rPr>
@@ -19491,7 +20551,31 @@
           <w:szCs w:val="18"/>
           <w:bdr w:val="none" w:sz="0" w:space="0" w:color="auto" w:frame="1"/>
         </w:rPr>
-        <w:t> SENSOR.get_sensorstate() == </w:t>
+        <w:t> </w:t>
+      </w:r>
+      <w:proofErr w:type="spellStart"/>
+      <w:r>
+        <w:rPr>
+          <w:rFonts w:ascii="Consolas" w:hAnsi="Consolas" w:cs="宋体"/>
+          <w:color w:val="000000"/>
+          <w:kern w:val="0"/>
+          <w:sz w:val="18"/>
+          <w:szCs w:val="18"/>
+          <w:bdr w:val="none" w:sz="0" w:space="0" w:color="auto" w:frame="1"/>
+        </w:rPr>
+        <w:t>SENSOR.get_sensorstate</w:t>
+      </w:r>
+      <w:proofErr w:type="spellEnd"/>
+      <w:r>
+        <w:rPr>
+          <w:rFonts w:ascii="Consolas" w:hAnsi="Consolas" w:cs="宋体"/>
+          <w:color w:val="000000"/>
+          <w:kern w:val="0"/>
+          <w:sz w:val="18"/>
+          <w:szCs w:val="18"/>
+          <w:bdr w:val="none" w:sz="0" w:space="0" w:color="auto" w:frame="1"/>
+        </w:rPr>
+        <w:t>() == </w:t>
       </w:r>
       <w:r>
         <w:rPr>
@@ -19581,7 +20665,55 @@
           <w:szCs w:val="18"/>
           <w:bdr w:val="none" w:sz="0" w:space="0" w:color="auto" w:frame="1"/>
         </w:rPr>
-        <w:t>        Change_state();   </w:t>
+        <w:t>        </w:t>
+      </w:r>
+      <w:proofErr w:type="spellStart"/>
+      <w:r>
+        <w:rPr>
+          <w:rFonts w:ascii="Consolas" w:hAnsi="Consolas" w:cs="宋体"/>
+          <w:color w:val="000000"/>
+          <w:kern w:val="0"/>
+          <w:sz w:val="18"/>
+          <w:szCs w:val="18"/>
+          <w:bdr w:val="none" w:sz="0" w:space="0" w:color="auto" w:frame="1"/>
+        </w:rPr>
+        <w:t>Change_</w:t>
+      </w:r>
+      <w:proofErr w:type="gramStart"/>
+      <w:r>
+        <w:rPr>
+          <w:rFonts w:ascii="Consolas" w:hAnsi="Consolas" w:cs="宋体"/>
+          <w:color w:val="000000"/>
+          <w:kern w:val="0"/>
+          <w:sz w:val="18"/>
+          <w:szCs w:val="18"/>
+          <w:bdr w:val="none" w:sz="0" w:space="0" w:color="auto" w:frame="1"/>
+        </w:rPr>
+        <w:t>state</w:t>
+      </w:r>
+      <w:proofErr w:type="spellEnd"/>
+      <w:r>
+        <w:rPr>
+          <w:rFonts w:ascii="Consolas" w:hAnsi="Consolas" w:cs="宋体"/>
+          <w:color w:val="000000"/>
+          <w:kern w:val="0"/>
+          <w:sz w:val="18"/>
+          <w:szCs w:val="18"/>
+          <w:bdr w:val="none" w:sz="0" w:space="0" w:color="auto" w:frame="1"/>
+        </w:rPr>
+        <w:t>(</w:t>
+      </w:r>
+      <w:proofErr w:type="gramEnd"/>
+      <w:r>
+        <w:rPr>
+          <w:rFonts w:ascii="Consolas" w:hAnsi="Consolas" w:cs="宋体"/>
+          <w:color w:val="000000"/>
+          <w:kern w:val="0"/>
+          <w:sz w:val="18"/>
+          <w:szCs w:val="18"/>
+          <w:bdr w:val="none" w:sz="0" w:space="0" w:color="auto" w:frame="1"/>
+        </w:rPr>
+        <w:t>);   </w:t>
       </w:r>
     </w:p>
     <w:p>
@@ -20013,7 +21145,55 @@
           <w:szCs w:val="18"/>
           <w:bdr w:val="none" w:sz="0" w:space="0" w:color="auto" w:frame="1"/>
         </w:rPr>
-        <w:t> Generate_route(POINT initial, POINT des)  </w:t>
+        <w:t> </w:t>
+      </w:r>
+      <w:proofErr w:type="spellStart"/>
+      <w:r>
+        <w:rPr>
+          <w:rFonts w:ascii="Consolas" w:hAnsi="Consolas" w:cs="宋体"/>
+          <w:color w:val="000000"/>
+          <w:kern w:val="0"/>
+          <w:sz w:val="18"/>
+          <w:szCs w:val="18"/>
+          <w:bdr w:val="none" w:sz="0" w:space="0" w:color="auto" w:frame="1"/>
+        </w:rPr>
+        <w:t>Generate_</w:t>
+      </w:r>
+      <w:proofErr w:type="gramStart"/>
+      <w:r>
+        <w:rPr>
+          <w:rFonts w:ascii="Consolas" w:hAnsi="Consolas" w:cs="宋体"/>
+          <w:color w:val="000000"/>
+          <w:kern w:val="0"/>
+          <w:sz w:val="18"/>
+          <w:szCs w:val="18"/>
+          <w:bdr w:val="none" w:sz="0" w:space="0" w:color="auto" w:frame="1"/>
+        </w:rPr>
+        <w:t>route</w:t>
+      </w:r>
+      <w:proofErr w:type="spellEnd"/>
+      <w:r>
+        <w:rPr>
+          <w:rFonts w:ascii="Consolas" w:hAnsi="Consolas" w:cs="宋体"/>
+          <w:color w:val="000000"/>
+          <w:kern w:val="0"/>
+          <w:sz w:val="18"/>
+          <w:szCs w:val="18"/>
+          <w:bdr w:val="none" w:sz="0" w:space="0" w:color="auto" w:frame="1"/>
+        </w:rPr>
+        <w:t>(</w:t>
+      </w:r>
+      <w:proofErr w:type="gramEnd"/>
+      <w:r>
+        <w:rPr>
+          <w:rFonts w:ascii="Consolas" w:hAnsi="Consolas" w:cs="宋体"/>
+          <w:color w:val="000000"/>
+          <w:kern w:val="0"/>
+          <w:sz w:val="18"/>
+          <w:szCs w:val="18"/>
+          <w:bdr w:val="none" w:sz="0" w:space="0" w:color="auto" w:frame="1"/>
+        </w:rPr>
+        <w:t>POINT initial, POINT des)  </w:t>
       </w:r>
     </w:p>
     <w:p>
@@ -20079,7 +21259,79 @@
           <w:szCs w:val="18"/>
           <w:bdr w:val="none" w:sz="0" w:space="0" w:color="auto" w:frame="1"/>
         </w:rPr>
-        <w:t>    route = wpbh_local_planner.route_plan(initial,des);  </w:t>
+        <w:t>    route = </w:t>
+      </w:r>
+      <w:proofErr w:type="spellStart"/>
+      <w:r>
+        <w:rPr>
+          <w:rFonts w:ascii="Consolas" w:hAnsi="Consolas" w:cs="宋体"/>
+          <w:color w:val="000000"/>
+          <w:kern w:val="0"/>
+          <w:sz w:val="18"/>
+          <w:szCs w:val="18"/>
+          <w:bdr w:val="none" w:sz="0" w:space="0" w:color="auto" w:frame="1"/>
+        </w:rPr>
+        <w:t>wpbh_local_</w:t>
+      </w:r>
+      <w:proofErr w:type="gramStart"/>
+      <w:r>
+        <w:rPr>
+          <w:rFonts w:ascii="Consolas" w:hAnsi="Consolas" w:cs="宋体"/>
+          <w:color w:val="000000"/>
+          <w:kern w:val="0"/>
+          <w:sz w:val="18"/>
+          <w:szCs w:val="18"/>
+          <w:bdr w:val="none" w:sz="0" w:space="0" w:color="auto" w:frame="1"/>
+        </w:rPr>
+        <w:t>planner.route</w:t>
+      </w:r>
+      <w:proofErr w:type="gramEnd"/>
+      <w:r>
+        <w:rPr>
+          <w:rFonts w:ascii="Consolas" w:hAnsi="Consolas" w:cs="宋体"/>
+          <w:color w:val="000000"/>
+          <w:kern w:val="0"/>
+          <w:sz w:val="18"/>
+          <w:szCs w:val="18"/>
+          <w:bdr w:val="none" w:sz="0" w:space="0" w:color="auto" w:frame="1"/>
+        </w:rPr>
+        <w:t>_plan</w:t>
+      </w:r>
+      <w:proofErr w:type="spellEnd"/>
+      <w:r>
+        <w:rPr>
+          <w:rFonts w:ascii="Consolas" w:hAnsi="Consolas" w:cs="宋体"/>
+          <w:color w:val="000000"/>
+          <w:kern w:val="0"/>
+          <w:sz w:val="18"/>
+          <w:szCs w:val="18"/>
+          <w:bdr w:val="none" w:sz="0" w:space="0" w:color="auto" w:frame="1"/>
+        </w:rPr>
+        <w:t>(</w:t>
+      </w:r>
+      <w:proofErr w:type="spellStart"/>
+      <w:r>
+        <w:rPr>
+          <w:rFonts w:ascii="Consolas" w:hAnsi="Consolas" w:cs="宋体"/>
+          <w:color w:val="000000"/>
+          <w:kern w:val="0"/>
+          <w:sz w:val="18"/>
+          <w:szCs w:val="18"/>
+          <w:bdr w:val="none" w:sz="0" w:space="0" w:color="auto" w:frame="1"/>
+        </w:rPr>
+        <w:t>initial,des</w:t>
+      </w:r>
+      <w:proofErr w:type="spellEnd"/>
+      <w:r>
+        <w:rPr>
+          <w:rFonts w:ascii="Consolas" w:hAnsi="Consolas" w:cs="宋体"/>
+          <w:color w:val="000000"/>
+          <w:kern w:val="0"/>
+          <w:sz w:val="18"/>
+          <w:szCs w:val="18"/>
+          <w:bdr w:val="none" w:sz="0" w:space="0" w:color="auto" w:frame="1"/>
+        </w:rPr>
+        <w:t>);  </w:t>
       </w:r>
     </w:p>
     <w:p>
@@ -20136,6 +21388,7 @@
         </w:rPr>
         <w:t>调用</w:t>
       </w:r>
+      <w:proofErr w:type="spellStart"/>
       <w:r>
         <w:rPr>
           <w:rFonts w:ascii="Consolas" w:hAnsi="Consolas" w:cs="宋体"/>
@@ -20147,6 +21400,7 @@
         </w:rPr>
         <w:t>wpbh_local_planner</w:t>
       </w:r>
+      <w:proofErr w:type="spellEnd"/>
       <w:r>
         <w:rPr>
           <w:rFonts w:ascii="Consolas" w:hAnsi="Consolas" w:cs="宋体"/>
@@ -20266,7 +21520,55 @@
           <w:szCs w:val="18"/>
           <w:bdr w:val="none" w:sz="0" w:space="0" w:color="auto" w:frame="1"/>
         </w:rPr>
-        <w:t>QUEUE Get_route()  </w:t>
+        <w:t>QUEUE </w:t>
+      </w:r>
+      <w:proofErr w:type="spellStart"/>
+      <w:r>
+        <w:rPr>
+          <w:rFonts w:ascii="Consolas" w:hAnsi="Consolas" w:cs="宋体"/>
+          <w:color w:val="000000"/>
+          <w:kern w:val="0"/>
+          <w:sz w:val="18"/>
+          <w:szCs w:val="18"/>
+          <w:bdr w:val="none" w:sz="0" w:space="0" w:color="auto" w:frame="1"/>
+        </w:rPr>
+        <w:t>Get_</w:t>
+      </w:r>
+      <w:proofErr w:type="gramStart"/>
+      <w:r>
+        <w:rPr>
+          <w:rFonts w:ascii="Consolas" w:hAnsi="Consolas" w:cs="宋体"/>
+          <w:color w:val="000000"/>
+          <w:kern w:val="0"/>
+          <w:sz w:val="18"/>
+          <w:szCs w:val="18"/>
+          <w:bdr w:val="none" w:sz="0" w:space="0" w:color="auto" w:frame="1"/>
+        </w:rPr>
+        <w:t>route</w:t>
+      </w:r>
+      <w:proofErr w:type="spellEnd"/>
+      <w:r>
+        <w:rPr>
+          <w:rFonts w:ascii="Consolas" w:hAnsi="Consolas" w:cs="宋体"/>
+          <w:color w:val="000000"/>
+          <w:kern w:val="0"/>
+          <w:sz w:val="18"/>
+          <w:szCs w:val="18"/>
+          <w:bdr w:val="none" w:sz="0" w:space="0" w:color="auto" w:frame="1"/>
+        </w:rPr>
+        <w:t>(</w:t>
+      </w:r>
+      <w:proofErr w:type="gramEnd"/>
+      <w:r>
+        <w:rPr>
+          <w:rFonts w:ascii="Consolas" w:hAnsi="Consolas" w:cs="宋体"/>
+          <w:color w:val="000000"/>
+          <w:kern w:val="0"/>
+          <w:sz w:val="18"/>
+          <w:szCs w:val="18"/>
+          <w:bdr w:val="none" w:sz="0" w:space="0" w:color="auto" w:frame="1"/>
+        </w:rPr>
+        <w:t>)  </w:t>
       </w:r>
     </w:p>
     <w:p>
@@ -20397,6 +21699,7 @@
         <w:pStyle w:val="2"/>
       </w:pPr>
       <w:bookmarkStart w:id="76" w:name="_Toc40780231"/>
+      <w:proofErr w:type="gramStart"/>
       <w:r>
         <w:rPr>
           <w:rFonts w:hint="eastAsia"/>
@@ -20404,6 +21707,7 @@
         <w:t>建图模块</w:t>
       </w:r>
       <w:bookmarkEnd w:id="76"/>
+      <w:proofErr w:type="gramEnd"/>
     </w:p>
     <w:p>
       <w:pPr>
@@ -20479,8 +21783,16 @@
         <w:rPr>
           <w:rFonts w:hint="eastAsia"/>
         </w:rPr>
-        <w:t xml:space="preserve"> Gmapping</w:t>
-      </w:r>
+        <w:t xml:space="preserve"> </w:t>
+      </w:r>
+      <w:proofErr w:type="spellStart"/>
+      <w:r>
+        <w:rPr>
+          <w:rFonts w:hint="eastAsia"/>
+        </w:rPr>
+        <w:t>Gmapping</w:t>
+      </w:r>
+      <w:proofErr w:type="spellEnd"/>
       <w:r>
         <w:rPr>
           <w:rFonts w:hint="eastAsia"/>
@@ -20644,11 +21956,19 @@
       <w:r>
         <w:t xml:space="preserve"> </w:t>
       </w:r>
-      <w:r>
-        <w:rPr>
-          <w:rFonts w:hint="eastAsia"/>
-        </w:rPr>
-        <w:t>建图模块详细类图</w:t>
+      <w:proofErr w:type="gramStart"/>
+      <w:r>
+        <w:rPr>
+          <w:rFonts w:hint="eastAsia"/>
+        </w:rPr>
+        <w:t>建图模块</w:t>
+      </w:r>
+      <w:proofErr w:type="gramEnd"/>
+      <w:r>
+        <w:rPr>
+          <w:rFonts w:hint="eastAsia"/>
+        </w:rPr>
+        <w:t>详细类图</w:t>
       </w:r>
     </w:p>
     <w:p>
@@ -20705,7 +22025,31 @@
           <w:szCs w:val="18"/>
           <w:bdr w:val="none" w:sz="0" w:space="0" w:color="auto" w:frame="1"/>
         </w:rPr>
-        <w:t> Generate_map () </w:t>
+        <w:t> </w:t>
+      </w:r>
+      <w:proofErr w:type="spellStart"/>
+      <w:r>
+        <w:rPr>
+          <w:rFonts w:ascii="Consolas" w:hAnsi="Consolas" w:cs="宋体"/>
+          <w:color w:val="000000"/>
+          <w:kern w:val="0"/>
+          <w:sz w:val="18"/>
+          <w:szCs w:val="18"/>
+          <w:bdr w:val="none" w:sz="0" w:space="0" w:color="auto" w:frame="1"/>
+        </w:rPr>
+        <w:t>Generate_map</w:t>
+      </w:r>
+      <w:proofErr w:type="spellEnd"/>
+      <w:r>
+        <w:rPr>
+          <w:rFonts w:ascii="Consolas" w:hAnsi="Consolas" w:cs="宋体"/>
+          <w:color w:val="000000"/>
+          <w:kern w:val="0"/>
+          <w:sz w:val="18"/>
+          <w:szCs w:val="18"/>
+          <w:bdr w:val="none" w:sz="0" w:space="0" w:color="auto" w:frame="1"/>
+        </w:rPr>
+        <w:t> () </w:t>
       </w:r>
     </w:p>
     <w:p>
@@ -20784,6 +22128,7 @@
         </w:rPr>
         <w:t xml:space="preserve"> </w:t>
       </w:r>
+      <w:proofErr w:type="spellStart"/>
       <w:r>
         <w:rPr>
           <w:rFonts w:ascii="Consolas" w:hAnsi="Consolas" w:cs="宋体"/>
@@ -20793,7 +22138,19 @@
           <w:szCs w:val="18"/>
           <w:bdr w:val="none" w:sz="0" w:space="0" w:color="auto" w:frame="1"/>
         </w:rPr>
-        <w:t>SENSOR.sensor_monitor(); </w:t>
+        <w:t>SENSOR.sensor_monitor</w:t>
+      </w:r>
+      <w:proofErr w:type="spellEnd"/>
+      <w:r>
+        <w:rPr>
+          <w:rFonts w:ascii="Consolas" w:hAnsi="Consolas" w:cs="宋体"/>
+          <w:color w:val="000000"/>
+          <w:kern w:val="0"/>
+          <w:sz w:val="18"/>
+          <w:szCs w:val="18"/>
+          <w:bdr w:val="none" w:sz="0" w:space="0" w:color="auto" w:frame="1"/>
+        </w:rPr>
+        <w:t>(); </w:t>
       </w:r>
       <w:r>
         <w:rPr>
@@ -20881,7 +22238,31 @@
           <w:szCs w:val="18"/>
           <w:bdr w:val="none" w:sz="0" w:space="0" w:color="auto" w:frame="1"/>
         </w:rPr>
-        <w:t>Terminal.input(“roslaunch wpb_home_tutorials hector_mapping.launch\n”)</w:t>
+        <w:t>Terminal.input(“roslaunch wpb_home_tutorials hector_</w:t>
+      </w:r>
+      <w:proofErr w:type="gramStart"/>
+      <w:r>
+        <w:rPr>
+          <w:rFonts w:ascii="Consolas" w:hAnsi="Consolas" w:cs="宋体"/>
+          <w:color w:val="000000"/>
+          <w:kern w:val="0"/>
+          <w:sz w:val="18"/>
+          <w:szCs w:val="18"/>
+          <w:bdr w:val="none" w:sz="0" w:space="0" w:color="auto" w:frame="1"/>
+        </w:rPr>
+        <w:t>mapping.launch</w:t>
+      </w:r>
+      <w:proofErr w:type="gramEnd"/>
+      <w:r>
+        <w:rPr>
+          <w:rFonts w:ascii="Consolas" w:hAnsi="Consolas" w:cs="宋体"/>
+          <w:color w:val="000000"/>
+          <w:kern w:val="0"/>
+          <w:sz w:val="18"/>
+          <w:szCs w:val="18"/>
+          <w:bdr w:val="none" w:sz="0" w:space="0" w:color="auto" w:frame="1"/>
+        </w:rPr>
+        <w:t>\n”)</w:t>
       </w:r>
       <w:r>
         <w:rPr>
@@ -20947,8 +22328,21 @@
           <w:szCs w:val="18"/>
           <w:bdr w:val="none" w:sz="0" w:space="0" w:color="auto" w:frame="1"/>
         </w:rPr>
-        <w:t>在终端里输入建图命令</w:t>
-      </w:r>
+        <w:t>在终端里</w:t>
+      </w:r>
+      <w:proofErr w:type="gramStart"/>
+      <w:r>
+        <w:rPr>
+          <w:rFonts w:ascii="Consolas" w:hAnsi="Consolas" w:cs="宋体"/>
+          <w:color w:val="008200"/>
+          <w:kern w:val="0"/>
+          <w:sz w:val="18"/>
+          <w:szCs w:val="18"/>
+          <w:bdr w:val="none" w:sz="0" w:space="0" w:color="auto" w:frame="1"/>
+        </w:rPr>
+        <w:t>输入建图命令</w:t>
+      </w:r>
+      <w:proofErr w:type="gramEnd"/>
       <w:r>
         <w:rPr>
           <w:rFonts w:ascii="Consolas" w:hAnsi="Consolas" w:cs="宋体"/>
@@ -20993,6 +22387,7 @@
         </w:rPr>
         <w:t xml:space="preserve">     </w:t>
       </w:r>
+      <w:proofErr w:type="spellStart"/>
       <w:r>
         <w:rPr>
           <w:rFonts w:ascii="Consolas" w:hAnsi="Consolas" w:cs="宋体"/>
@@ -21002,7 +22397,43 @@
           <w:szCs w:val="18"/>
           <w:bdr w:val="none" w:sz="0" w:space="0" w:color="auto" w:frame="1"/>
         </w:rPr>
-        <w:t>cur_map.add(SENSOR.get_barrier_flow());</w:t>
+        <w:t>cur_map.add</w:t>
+      </w:r>
+      <w:proofErr w:type="spellEnd"/>
+      <w:r>
+        <w:rPr>
+          <w:rFonts w:ascii="Consolas" w:hAnsi="Consolas" w:cs="宋体"/>
+          <w:color w:val="000000"/>
+          <w:kern w:val="0"/>
+          <w:sz w:val="18"/>
+          <w:szCs w:val="18"/>
+          <w:bdr w:val="none" w:sz="0" w:space="0" w:color="auto" w:frame="1"/>
+        </w:rPr>
+        <w:t>(</w:t>
+      </w:r>
+      <w:proofErr w:type="spellStart"/>
+      <w:r>
+        <w:rPr>
+          <w:rFonts w:ascii="Consolas" w:hAnsi="Consolas" w:cs="宋体"/>
+          <w:color w:val="000000"/>
+          <w:kern w:val="0"/>
+          <w:sz w:val="18"/>
+          <w:szCs w:val="18"/>
+          <w:bdr w:val="none" w:sz="0" w:space="0" w:color="auto" w:frame="1"/>
+        </w:rPr>
+        <w:t>SENSOR.get_barrier_flow</w:t>
+      </w:r>
+      <w:proofErr w:type="spellEnd"/>
+      <w:r>
+        <w:rPr>
+          <w:rFonts w:ascii="Consolas" w:hAnsi="Consolas" w:cs="宋体"/>
+          <w:color w:val="000000"/>
+          <w:kern w:val="0"/>
+          <w:sz w:val="18"/>
+          <w:szCs w:val="18"/>
+          <w:bdr w:val="none" w:sz="0" w:space="0" w:color="auto" w:frame="1"/>
+        </w:rPr>
+        <w:t>());</w:t>
       </w:r>
       <w:r>
         <w:rPr>
@@ -21195,7 +22626,31 @@
           <w:szCs w:val="18"/>
           <w:bdr w:val="none" w:sz="0" w:space="0" w:color="auto" w:frame="1"/>
         </w:rPr>
-        <w:t> End_generatemap (Boolean flag) </w:t>
+        <w:t> </w:t>
+      </w:r>
+      <w:proofErr w:type="spellStart"/>
+      <w:r>
+        <w:rPr>
+          <w:rFonts w:ascii="Consolas" w:hAnsi="Consolas" w:cs="宋体"/>
+          <w:color w:val="000000"/>
+          <w:kern w:val="0"/>
+          <w:sz w:val="18"/>
+          <w:szCs w:val="18"/>
+          <w:bdr w:val="none" w:sz="0" w:space="0" w:color="auto" w:frame="1"/>
+        </w:rPr>
+        <w:t>End_generatemap</w:t>
+      </w:r>
+      <w:proofErr w:type="spellEnd"/>
+      <w:r>
+        <w:rPr>
+          <w:rFonts w:ascii="Consolas" w:hAnsi="Consolas" w:cs="宋体"/>
+          <w:color w:val="000000"/>
+          <w:kern w:val="0"/>
+          <w:sz w:val="18"/>
+          <w:szCs w:val="18"/>
+          <w:bdr w:val="none" w:sz="0" w:space="0" w:color="auto" w:frame="1"/>
+        </w:rPr>
+        <w:t> (Boolean flag) </w:t>
       </w:r>
     </w:p>
     <w:p>
@@ -21331,6 +22786,7 @@
         </w:rPr>
         <w:t xml:space="preserve">  </w:t>
       </w:r>
+      <w:proofErr w:type="spellStart"/>
       <w:r>
         <w:rPr>
           <w:rFonts w:ascii="Consolas" w:hAnsi="Consolas" w:cs="宋体"/>
@@ -21340,7 +22796,91 @@
           <w:szCs w:val="18"/>
           <w:bdr w:val="none" w:sz="0" w:space="0" w:color="auto" w:frame="1"/>
         </w:rPr>
-        <w:t>Terminal.input(“rosrun map_server map_saver -f map \n”); </w:t>
+        <w:t>Terminal.input</w:t>
+      </w:r>
+      <w:proofErr w:type="spellEnd"/>
+      <w:r>
+        <w:rPr>
+          <w:rFonts w:ascii="Consolas" w:hAnsi="Consolas" w:cs="宋体"/>
+          <w:color w:val="000000"/>
+          <w:kern w:val="0"/>
+          <w:sz w:val="18"/>
+          <w:szCs w:val="18"/>
+          <w:bdr w:val="none" w:sz="0" w:space="0" w:color="auto" w:frame="1"/>
+        </w:rPr>
+        <w:t>(“</w:t>
+      </w:r>
+      <w:proofErr w:type="spellStart"/>
+      <w:r>
+        <w:rPr>
+          <w:rFonts w:ascii="Consolas" w:hAnsi="Consolas" w:cs="宋体"/>
+          <w:color w:val="000000"/>
+          <w:kern w:val="0"/>
+          <w:sz w:val="18"/>
+          <w:szCs w:val="18"/>
+          <w:bdr w:val="none" w:sz="0" w:space="0" w:color="auto" w:frame="1"/>
+        </w:rPr>
+        <w:t>rosrun</w:t>
+      </w:r>
+      <w:proofErr w:type="spellEnd"/>
+      <w:r>
+        <w:rPr>
+          <w:rFonts w:ascii="Consolas" w:hAnsi="Consolas" w:cs="宋体"/>
+          <w:color w:val="000000"/>
+          <w:kern w:val="0"/>
+          <w:sz w:val="18"/>
+          <w:szCs w:val="18"/>
+          <w:bdr w:val="none" w:sz="0" w:space="0" w:color="auto" w:frame="1"/>
+        </w:rPr>
+        <w:t> </w:t>
+      </w:r>
+      <w:proofErr w:type="spellStart"/>
+      <w:r>
+        <w:rPr>
+          <w:rFonts w:ascii="Consolas" w:hAnsi="Consolas" w:cs="宋体"/>
+          <w:color w:val="000000"/>
+          <w:kern w:val="0"/>
+          <w:sz w:val="18"/>
+          <w:szCs w:val="18"/>
+          <w:bdr w:val="none" w:sz="0" w:space="0" w:color="auto" w:frame="1"/>
+        </w:rPr>
+        <w:t>map_server</w:t>
+      </w:r>
+      <w:proofErr w:type="spellEnd"/>
+      <w:r>
+        <w:rPr>
+          <w:rFonts w:ascii="Consolas" w:hAnsi="Consolas" w:cs="宋体"/>
+          <w:color w:val="000000"/>
+          <w:kern w:val="0"/>
+          <w:sz w:val="18"/>
+          <w:szCs w:val="18"/>
+          <w:bdr w:val="none" w:sz="0" w:space="0" w:color="auto" w:frame="1"/>
+        </w:rPr>
+        <w:t> </w:t>
+      </w:r>
+      <w:proofErr w:type="spellStart"/>
+      <w:r>
+        <w:rPr>
+          <w:rFonts w:ascii="Consolas" w:hAnsi="Consolas" w:cs="宋体"/>
+          <w:color w:val="000000"/>
+          <w:kern w:val="0"/>
+          <w:sz w:val="18"/>
+          <w:szCs w:val="18"/>
+          <w:bdr w:val="none" w:sz="0" w:space="0" w:color="auto" w:frame="1"/>
+        </w:rPr>
+        <w:t>map_saver</w:t>
+      </w:r>
+      <w:proofErr w:type="spellEnd"/>
+      <w:r>
+        <w:rPr>
+          <w:rFonts w:ascii="Consolas" w:hAnsi="Consolas" w:cs="宋体"/>
+          <w:color w:val="000000"/>
+          <w:kern w:val="0"/>
+          <w:sz w:val="18"/>
+          <w:szCs w:val="18"/>
+          <w:bdr w:val="none" w:sz="0" w:space="0" w:color="auto" w:frame="1"/>
+        </w:rPr>
+        <w:t> -f map \n”); </w:t>
       </w:r>
     </w:p>
     <w:p>
@@ -21549,7 +23089,31 @@
           <w:szCs w:val="18"/>
           <w:bdr w:val="none" w:sz="0" w:space="0" w:color="auto" w:frame="1"/>
         </w:rPr>
-        <w:t>MAP Get_map () </w:t>
+        <w:t>MAP </w:t>
+      </w:r>
+      <w:proofErr w:type="spellStart"/>
+      <w:r>
+        <w:rPr>
+          <w:rFonts w:ascii="Consolas" w:hAnsi="Consolas" w:cs="宋体"/>
+          <w:color w:val="000000"/>
+          <w:kern w:val="0"/>
+          <w:sz w:val="18"/>
+          <w:szCs w:val="18"/>
+          <w:bdr w:val="none" w:sz="0" w:space="0" w:color="auto" w:frame="1"/>
+        </w:rPr>
+        <w:t>Get_map</w:t>
+      </w:r>
+      <w:proofErr w:type="spellEnd"/>
+      <w:r>
+        <w:rPr>
+          <w:rFonts w:ascii="Consolas" w:hAnsi="Consolas" w:cs="宋体"/>
+          <w:color w:val="000000"/>
+          <w:kern w:val="0"/>
+          <w:sz w:val="18"/>
+          <w:szCs w:val="18"/>
+          <w:bdr w:val="none" w:sz="0" w:space="0" w:color="auto" w:frame="1"/>
+        </w:rPr>
+        <w:t> () </w:t>
       </w:r>
     </w:p>
     <w:p>
@@ -21641,8 +23205,21 @@
           <w:szCs w:val="18"/>
           <w:bdr w:val="none" w:sz="0" w:space="0" w:color="auto" w:frame="1"/>
         </w:rPr>
-        <w:t> cur_map</w:t>
-      </w:r>
+        <w:t> </w:t>
+      </w:r>
+      <w:proofErr w:type="spellStart"/>
+      <w:r>
+        <w:rPr>
+          <w:rFonts w:ascii="Consolas" w:hAnsi="Consolas" w:cs="宋体"/>
+          <w:color w:val="000000"/>
+          <w:kern w:val="0"/>
+          <w:sz w:val="18"/>
+          <w:szCs w:val="18"/>
+          <w:bdr w:val="none" w:sz="0" w:space="0" w:color="auto" w:frame="1"/>
+        </w:rPr>
+        <w:t>cur_map</w:t>
+      </w:r>
+      <w:proofErr w:type="spellEnd"/>
       <w:r>
         <w:rPr>
           <w:rFonts w:ascii="Consolas" w:hAnsi="Consolas" w:cs="宋体"/>
@@ -21938,7 +23515,31 @@
           <w:szCs w:val="18"/>
           <w:bdr w:val="none" w:sz="0" w:space="0" w:color="auto" w:frame="1"/>
         </w:rPr>
-        <w:t>Boolean stop_state = </w:t>
+        <w:t>Boolean </w:t>
+      </w:r>
+      <w:proofErr w:type="spellStart"/>
+      <w:r>
+        <w:rPr>
+          <w:rFonts w:ascii="Consolas" w:hAnsi="Consolas" w:cs="宋体"/>
+          <w:color w:val="000000"/>
+          <w:kern w:val="0"/>
+          <w:sz w:val="18"/>
+          <w:szCs w:val="18"/>
+          <w:bdr w:val="none" w:sz="0" w:space="0" w:color="auto" w:frame="1"/>
+        </w:rPr>
+        <w:t>stop_state</w:t>
+      </w:r>
+      <w:proofErr w:type="spellEnd"/>
+      <w:r>
+        <w:rPr>
+          <w:rFonts w:ascii="Consolas" w:hAnsi="Consolas" w:cs="宋体"/>
+          <w:color w:val="000000"/>
+          <w:kern w:val="0"/>
+          <w:sz w:val="18"/>
+          <w:szCs w:val="18"/>
+          <w:bdr w:val="none" w:sz="0" w:space="0" w:color="auto" w:frame="1"/>
+        </w:rPr>
+        <w:t> = </w:t>
       </w:r>
       <w:r>
         <w:rPr>
@@ -22039,8 +23640,21 @@
           <w:szCs w:val="18"/>
           <w:bdr w:val="none" w:sz="0" w:space="0" w:color="auto" w:frame="1"/>
         </w:rPr>
-        <w:t>POINT Movebyroute</w:t>
-      </w:r>
+        <w:t>POINT </w:t>
+      </w:r>
+      <w:proofErr w:type="spellStart"/>
+      <w:r>
+        <w:rPr>
+          <w:rFonts w:ascii="Consolas" w:hAnsi="Consolas" w:cs="宋体"/>
+          <w:color w:val="000000"/>
+          <w:kern w:val="0"/>
+          <w:sz w:val="18"/>
+          <w:szCs w:val="18"/>
+          <w:bdr w:val="none" w:sz="0" w:space="0" w:color="auto" w:frame="1"/>
+        </w:rPr>
+        <w:t>Movebyroute</w:t>
+      </w:r>
+      <w:proofErr w:type="spellEnd"/>
       <w:r>
         <w:rPr>
           <w:rFonts w:ascii="Consolas" w:hAnsi="Consolas" w:cs="宋体"/>
@@ -22140,7 +23754,55 @@
           <w:szCs w:val="18"/>
           <w:bdr w:val="none" w:sz="0" w:space="0" w:color="auto" w:frame="1"/>
         </w:rPr>
-        <w:t> (! stop_state)  { </w:t>
+        <w:t> (! </w:t>
+      </w:r>
+      <w:proofErr w:type="spellStart"/>
+      <w:r>
+        <w:rPr>
+          <w:rFonts w:ascii="Consolas" w:hAnsi="Consolas" w:cs="宋体"/>
+          <w:color w:val="000000"/>
+          <w:kern w:val="0"/>
+          <w:sz w:val="18"/>
+          <w:szCs w:val="18"/>
+          <w:bdr w:val="none" w:sz="0" w:space="0" w:color="auto" w:frame="1"/>
+        </w:rPr>
+        <w:t>stop_</w:t>
+      </w:r>
+      <w:proofErr w:type="gramStart"/>
+      <w:r>
+        <w:rPr>
+          <w:rFonts w:ascii="Consolas" w:hAnsi="Consolas" w:cs="宋体"/>
+          <w:color w:val="000000"/>
+          <w:kern w:val="0"/>
+          <w:sz w:val="18"/>
+          <w:szCs w:val="18"/>
+          <w:bdr w:val="none" w:sz="0" w:space="0" w:color="auto" w:frame="1"/>
+        </w:rPr>
+        <w:t>state</w:t>
+      </w:r>
+      <w:proofErr w:type="spellEnd"/>
+      <w:r>
+        <w:rPr>
+          <w:rFonts w:ascii="Consolas" w:hAnsi="Consolas" w:cs="宋体"/>
+          <w:color w:val="000000"/>
+          <w:kern w:val="0"/>
+          <w:sz w:val="18"/>
+          <w:szCs w:val="18"/>
+          <w:bdr w:val="none" w:sz="0" w:space="0" w:color="auto" w:frame="1"/>
+        </w:rPr>
+        <w:t>)  {</w:t>
+      </w:r>
+      <w:proofErr w:type="gramEnd"/>
+      <w:r>
+        <w:rPr>
+          <w:rFonts w:ascii="Consolas" w:hAnsi="Consolas" w:cs="宋体"/>
+          <w:color w:val="000000"/>
+          <w:kern w:val="0"/>
+          <w:sz w:val="18"/>
+          <w:szCs w:val="18"/>
+          <w:bdr w:val="none" w:sz="0" w:space="0" w:color="auto" w:frame="1"/>
+        </w:rPr>
+        <w:t> </w:t>
       </w:r>
       <w:r>
         <w:rPr>
@@ -22267,7 +23929,105 @@
           <w:szCs w:val="18"/>
           <w:bdr w:val="none" w:sz="0" w:space="0" w:color="auto" w:frame="1"/>
         </w:rPr>
-        <w:t> i = 0; i &lt; route.length; i++) {  </w:t>
+        <w:t> </w:t>
+      </w:r>
+      <w:proofErr w:type="spellStart"/>
+      <w:r>
+        <w:rPr>
+          <w:rFonts w:ascii="Consolas" w:hAnsi="Consolas" w:cs="宋体"/>
+          <w:color w:val="000000"/>
+          <w:kern w:val="0"/>
+          <w:sz w:val="18"/>
+          <w:szCs w:val="18"/>
+          <w:bdr w:val="none" w:sz="0" w:space="0" w:color="auto" w:frame="1"/>
+        </w:rPr>
+        <w:t>i</w:t>
+      </w:r>
+      <w:proofErr w:type="spellEnd"/>
+      <w:r>
+        <w:rPr>
+          <w:rFonts w:ascii="Consolas" w:hAnsi="Consolas" w:cs="宋体"/>
+          <w:color w:val="000000"/>
+          <w:kern w:val="0"/>
+          <w:sz w:val="18"/>
+          <w:szCs w:val="18"/>
+          <w:bdr w:val="none" w:sz="0" w:space="0" w:color="auto" w:frame="1"/>
+        </w:rPr>
+        <w:t> = 0; </w:t>
+      </w:r>
+      <w:proofErr w:type="spellStart"/>
+      <w:r>
+        <w:rPr>
+          <w:rFonts w:ascii="Consolas" w:hAnsi="Consolas" w:cs="宋体"/>
+          <w:color w:val="000000"/>
+          <w:kern w:val="0"/>
+          <w:sz w:val="18"/>
+          <w:szCs w:val="18"/>
+          <w:bdr w:val="none" w:sz="0" w:space="0" w:color="auto" w:frame="1"/>
+        </w:rPr>
+        <w:t>i</w:t>
+      </w:r>
+      <w:proofErr w:type="spellEnd"/>
+      <w:r>
+        <w:rPr>
+          <w:rFonts w:ascii="Consolas" w:hAnsi="Consolas" w:cs="宋体"/>
+          <w:color w:val="000000"/>
+          <w:kern w:val="0"/>
+          <w:sz w:val="18"/>
+          <w:szCs w:val="18"/>
+          <w:bdr w:val="none" w:sz="0" w:space="0" w:color="auto" w:frame="1"/>
+        </w:rPr>
+        <w:t> &lt; </w:t>
+      </w:r>
+      <w:proofErr w:type="spellStart"/>
+      <w:proofErr w:type="gramStart"/>
+      <w:r>
+        <w:rPr>
+          <w:rFonts w:ascii="Consolas" w:hAnsi="Consolas" w:cs="宋体"/>
+          <w:color w:val="000000"/>
+          <w:kern w:val="0"/>
+          <w:sz w:val="18"/>
+          <w:szCs w:val="18"/>
+          <w:bdr w:val="none" w:sz="0" w:space="0" w:color="auto" w:frame="1"/>
+        </w:rPr>
+        <w:t>route.length</w:t>
+      </w:r>
+      <w:proofErr w:type="spellEnd"/>
+      <w:proofErr w:type="gramEnd"/>
+      <w:r>
+        <w:rPr>
+          <w:rFonts w:ascii="Consolas" w:hAnsi="Consolas" w:cs="宋体"/>
+          <w:color w:val="000000"/>
+          <w:kern w:val="0"/>
+          <w:sz w:val="18"/>
+          <w:szCs w:val="18"/>
+          <w:bdr w:val="none" w:sz="0" w:space="0" w:color="auto" w:frame="1"/>
+        </w:rPr>
+        <w:t>; </w:t>
+      </w:r>
+      <w:proofErr w:type="spellStart"/>
+      <w:r>
+        <w:rPr>
+          <w:rFonts w:ascii="Consolas" w:hAnsi="Consolas" w:cs="宋体"/>
+          <w:color w:val="000000"/>
+          <w:kern w:val="0"/>
+          <w:sz w:val="18"/>
+          <w:szCs w:val="18"/>
+          <w:bdr w:val="none" w:sz="0" w:space="0" w:color="auto" w:frame="1"/>
+        </w:rPr>
+        <w:t>i</w:t>
+      </w:r>
+      <w:proofErr w:type="spellEnd"/>
+      <w:r>
+        <w:rPr>
+          <w:rFonts w:ascii="Consolas" w:hAnsi="Consolas" w:cs="宋体"/>
+          <w:color w:val="000000"/>
+          <w:kern w:val="0"/>
+          <w:sz w:val="18"/>
+          <w:szCs w:val="18"/>
+          <w:bdr w:val="none" w:sz="0" w:space="0" w:color="auto" w:frame="1"/>
+        </w:rPr>
+        <w:t>++) {  </w:t>
       </w:r>
     </w:p>
     <w:p>
@@ -22414,7 +24174,68 @@
           <w:szCs w:val="18"/>
           <w:bdr w:val="none" w:sz="0" w:space="0" w:color="auto" w:frame="1"/>
         </w:rPr>
-        <w:t> (route.get(i).type) {  </w:t>
+        <w:t> (</w:t>
+      </w:r>
+      <w:proofErr w:type="spellStart"/>
+      <w:r>
+        <w:rPr>
+          <w:rFonts w:ascii="Consolas" w:hAnsi="Consolas" w:cs="宋体"/>
+          <w:color w:val="000000"/>
+          <w:kern w:val="0"/>
+          <w:sz w:val="18"/>
+          <w:szCs w:val="18"/>
+          <w:bdr w:val="none" w:sz="0" w:space="0" w:color="auto" w:frame="1"/>
+        </w:rPr>
+        <w:t>route.get</w:t>
+      </w:r>
+      <w:proofErr w:type="spellEnd"/>
+      <w:r>
+        <w:rPr>
+          <w:rFonts w:ascii="Consolas" w:hAnsi="Consolas" w:cs="宋体"/>
+          <w:color w:val="000000"/>
+          <w:kern w:val="0"/>
+          <w:sz w:val="18"/>
+          <w:szCs w:val="18"/>
+          <w:bdr w:val="none" w:sz="0" w:space="0" w:color="auto" w:frame="1"/>
+        </w:rPr>
+        <w:t>(</w:t>
+      </w:r>
+      <w:proofErr w:type="spellStart"/>
+      <w:r>
+        <w:rPr>
+          <w:rFonts w:ascii="Consolas" w:hAnsi="Consolas" w:cs="宋体"/>
+          <w:color w:val="000000"/>
+          <w:kern w:val="0"/>
+          <w:sz w:val="18"/>
+          <w:szCs w:val="18"/>
+          <w:bdr w:val="none" w:sz="0" w:space="0" w:color="auto" w:frame="1"/>
+        </w:rPr>
+        <w:t>i</w:t>
+      </w:r>
+      <w:proofErr w:type="spellEnd"/>
+      <w:proofErr w:type="gramStart"/>
+      <w:r>
+        <w:rPr>
+          <w:rFonts w:ascii="Consolas" w:hAnsi="Consolas" w:cs="宋体"/>
+          <w:color w:val="000000"/>
+          <w:kern w:val="0"/>
+          <w:sz w:val="18"/>
+          <w:szCs w:val="18"/>
+          <w:bdr w:val="none" w:sz="0" w:space="0" w:color="auto" w:frame="1"/>
+        </w:rPr>
+        <w:t>).type</w:t>
+      </w:r>
+      <w:proofErr w:type="gramEnd"/>
+      <w:r>
+        <w:rPr>
+          <w:rFonts w:ascii="Consolas" w:hAnsi="Consolas" w:cs="宋体"/>
+          <w:color w:val="000000"/>
+          <w:kern w:val="0"/>
+          <w:sz w:val="18"/>
+          <w:szCs w:val="18"/>
+          <w:bdr w:val="none" w:sz="0" w:space="0" w:color="auto" w:frame="1"/>
+        </w:rPr>
+        <w:t>) {  </w:t>
       </w:r>
     </w:p>
     <w:p>
@@ -22506,6 +24327,7 @@
         </w:rPr>
         <w:t xml:space="preserve">                </w:t>
       </w:r>
+      <w:proofErr w:type="spellStart"/>
       <w:r>
         <w:rPr>
           <w:rFonts w:ascii="Consolas" w:hAnsi="Consolas" w:cs="宋体"/>
@@ -22515,7 +24337,80 @@
           <w:szCs w:val="18"/>
           <w:bdr w:val="none" w:sz="0" w:space="0" w:color="auto" w:frame="1"/>
         </w:rPr>
-        <w:t>MOVE_ROBOT.goforward(route.get(i).size);  </w:t>
+        <w:t>MOVE_ROBOT.goforward</w:t>
+      </w:r>
+      <w:proofErr w:type="spellEnd"/>
+      <w:r>
+        <w:rPr>
+          <w:rFonts w:ascii="Consolas" w:hAnsi="Consolas" w:cs="宋体"/>
+          <w:color w:val="000000"/>
+          <w:kern w:val="0"/>
+          <w:sz w:val="18"/>
+          <w:szCs w:val="18"/>
+          <w:bdr w:val="none" w:sz="0" w:space="0" w:color="auto" w:frame="1"/>
+        </w:rPr>
+        <w:t>(</w:t>
+      </w:r>
+      <w:proofErr w:type="spellStart"/>
+      <w:r>
+        <w:rPr>
+          <w:rFonts w:ascii="Consolas" w:hAnsi="Consolas" w:cs="宋体"/>
+          <w:color w:val="000000"/>
+          <w:kern w:val="0"/>
+          <w:sz w:val="18"/>
+          <w:szCs w:val="18"/>
+          <w:bdr w:val="none" w:sz="0" w:space="0" w:color="auto" w:frame="1"/>
+        </w:rPr>
+        <w:t>route.get</w:t>
+      </w:r>
+      <w:proofErr w:type="spellEnd"/>
+      <w:r>
+        <w:rPr>
+          <w:rFonts w:ascii="Consolas" w:hAnsi="Consolas" w:cs="宋体"/>
+          <w:color w:val="000000"/>
+          <w:kern w:val="0"/>
+          <w:sz w:val="18"/>
+          <w:szCs w:val="18"/>
+          <w:bdr w:val="none" w:sz="0" w:space="0" w:color="auto" w:frame="1"/>
+        </w:rPr>
+        <w:t>(</w:t>
+      </w:r>
+      <w:proofErr w:type="spellStart"/>
+      <w:r>
+        <w:rPr>
+          <w:rFonts w:ascii="Consolas" w:hAnsi="Consolas" w:cs="宋体"/>
+          <w:color w:val="000000"/>
+          <w:kern w:val="0"/>
+          <w:sz w:val="18"/>
+          <w:szCs w:val="18"/>
+          <w:bdr w:val="none" w:sz="0" w:space="0" w:color="auto" w:frame="1"/>
+        </w:rPr>
+        <w:t>i</w:t>
+      </w:r>
+      <w:proofErr w:type="spellEnd"/>
+      <w:proofErr w:type="gramStart"/>
+      <w:r>
+        <w:rPr>
+          <w:rFonts w:ascii="Consolas" w:hAnsi="Consolas" w:cs="宋体"/>
+          <w:color w:val="000000"/>
+          <w:kern w:val="0"/>
+          <w:sz w:val="18"/>
+          <w:szCs w:val="18"/>
+          <w:bdr w:val="none" w:sz="0" w:space="0" w:color="auto" w:frame="1"/>
+        </w:rPr>
+        <w:t>).size</w:t>
+      </w:r>
+      <w:proofErr w:type="gramEnd"/>
+      <w:r>
+        <w:rPr>
+          <w:rFonts w:ascii="Consolas" w:hAnsi="Consolas" w:cs="宋体"/>
+          <w:color w:val="000000"/>
+          <w:kern w:val="0"/>
+          <w:sz w:val="18"/>
+          <w:szCs w:val="18"/>
+          <w:bdr w:val="none" w:sz="0" w:space="0" w:color="auto" w:frame="1"/>
+        </w:rPr>
+        <w:t>);  </w:t>
       </w:r>
     </w:p>
     <w:p>
@@ -22664,6 +24559,7 @@
         </w:rPr>
         <w:t xml:space="preserve">                </w:t>
       </w:r>
+      <w:proofErr w:type="spellStart"/>
       <w:r>
         <w:rPr>
           <w:rFonts w:ascii="Consolas" w:hAnsi="Consolas" w:cs="宋体"/>
@@ -22673,7 +24569,80 @@
           <w:szCs w:val="18"/>
           <w:bdr w:val="none" w:sz="0" w:space="0" w:color="auto" w:frame="1"/>
         </w:rPr>
-        <w:t>MOVE_ROBOT.goback(route.get(i).size);  </w:t>
+        <w:t>MOVE_ROBOT.goback</w:t>
+      </w:r>
+      <w:proofErr w:type="spellEnd"/>
+      <w:r>
+        <w:rPr>
+          <w:rFonts w:ascii="Consolas" w:hAnsi="Consolas" w:cs="宋体"/>
+          <w:color w:val="000000"/>
+          <w:kern w:val="0"/>
+          <w:sz w:val="18"/>
+          <w:szCs w:val="18"/>
+          <w:bdr w:val="none" w:sz="0" w:space="0" w:color="auto" w:frame="1"/>
+        </w:rPr>
+        <w:t>(</w:t>
+      </w:r>
+      <w:proofErr w:type="spellStart"/>
+      <w:r>
+        <w:rPr>
+          <w:rFonts w:ascii="Consolas" w:hAnsi="Consolas" w:cs="宋体"/>
+          <w:color w:val="000000"/>
+          <w:kern w:val="0"/>
+          <w:sz w:val="18"/>
+          <w:szCs w:val="18"/>
+          <w:bdr w:val="none" w:sz="0" w:space="0" w:color="auto" w:frame="1"/>
+        </w:rPr>
+        <w:t>route.get</w:t>
+      </w:r>
+      <w:proofErr w:type="spellEnd"/>
+      <w:r>
+        <w:rPr>
+          <w:rFonts w:ascii="Consolas" w:hAnsi="Consolas" w:cs="宋体"/>
+          <w:color w:val="000000"/>
+          <w:kern w:val="0"/>
+          <w:sz w:val="18"/>
+          <w:szCs w:val="18"/>
+          <w:bdr w:val="none" w:sz="0" w:space="0" w:color="auto" w:frame="1"/>
+        </w:rPr>
+        <w:t>(</w:t>
+      </w:r>
+      <w:proofErr w:type="spellStart"/>
+      <w:r>
+        <w:rPr>
+          <w:rFonts w:ascii="Consolas" w:hAnsi="Consolas" w:cs="宋体"/>
+          <w:color w:val="000000"/>
+          <w:kern w:val="0"/>
+          <w:sz w:val="18"/>
+          <w:szCs w:val="18"/>
+          <w:bdr w:val="none" w:sz="0" w:space="0" w:color="auto" w:frame="1"/>
+        </w:rPr>
+        <w:t>i</w:t>
+      </w:r>
+      <w:proofErr w:type="spellEnd"/>
+      <w:proofErr w:type="gramStart"/>
+      <w:r>
+        <w:rPr>
+          <w:rFonts w:ascii="Consolas" w:hAnsi="Consolas" w:cs="宋体"/>
+          <w:color w:val="000000"/>
+          <w:kern w:val="0"/>
+          <w:sz w:val="18"/>
+          <w:szCs w:val="18"/>
+          <w:bdr w:val="none" w:sz="0" w:space="0" w:color="auto" w:frame="1"/>
+        </w:rPr>
+        <w:t>).size</w:t>
+      </w:r>
+      <w:proofErr w:type="gramEnd"/>
+      <w:r>
+        <w:rPr>
+          <w:rFonts w:ascii="Consolas" w:hAnsi="Consolas" w:cs="宋体"/>
+          <w:color w:val="000000"/>
+          <w:kern w:val="0"/>
+          <w:sz w:val="18"/>
+          <w:szCs w:val="18"/>
+          <w:bdr w:val="none" w:sz="0" w:space="0" w:color="auto" w:frame="1"/>
+        </w:rPr>
+        <w:t>);  </w:t>
       </w:r>
     </w:p>
     <w:p>
@@ -22997,7 +24966,31 @@
           <w:bdr w:val="none" w:sz="0" w:space="0" w:color="auto" w:frame="1"/>
         </w:rPr>
         <w:lastRenderedPageBreak/>
-        <w:t>QUEUE pausemove() </w:t>
+        <w:t>QUEUE </w:t>
+      </w:r>
+      <w:proofErr w:type="spellStart"/>
+      <w:r>
+        <w:rPr>
+          <w:rFonts w:ascii="Consolas" w:hAnsi="Consolas" w:cs="宋体"/>
+          <w:color w:val="000000"/>
+          <w:kern w:val="0"/>
+          <w:sz w:val="18"/>
+          <w:szCs w:val="18"/>
+          <w:bdr w:val="none" w:sz="0" w:space="0" w:color="auto" w:frame="1"/>
+        </w:rPr>
+        <w:t>pausemove</w:t>
+      </w:r>
+      <w:proofErr w:type="spellEnd"/>
+      <w:r>
+        <w:rPr>
+          <w:rFonts w:ascii="Consolas" w:hAnsi="Consolas" w:cs="宋体"/>
+          <w:color w:val="000000"/>
+          <w:kern w:val="0"/>
+          <w:sz w:val="18"/>
+          <w:szCs w:val="18"/>
+          <w:bdr w:val="none" w:sz="0" w:space="0" w:color="auto" w:frame="1"/>
+        </w:rPr>
+        <w:t>() </w:t>
       </w:r>
       <w:r>
         <w:rPr>
@@ -23087,6 +25080,7 @@
         </w:rPr>
         <w:t xml:space="preserve">    </w:t>
       </w:r>
+      <w:proofErr w:type="spellStart"/>
       <w:r>
         <w:rPr>
           <w:rFonts w:ascii="Consolas" w:hAnsi="Consolas" w:cs="宋体"/>
@@ -23096,7 +25090,19 @@
           <w:szCs w:val="18"/>
           <w:bdr w:val="none" w:sz="0" w:space="0" w:color="auto" w:frame="1"/>
         </w:rPr>
-        <w:t>stopstate = </w:t>
+        <w:t>stopstate</w:t>
+      </w:r>
+      <w:proofErr w:type="spellEnd"/>
+      <w:r>
+        <w:rPr>
+          <w:rFonts w:ascii="Consolas" w:hAnsi="Consolas" w:cs="宋体"/>
+          <w:color w:val="000000"/>
+          <w:kern w:val="0"/>
+          <w:sz w:val="18"/>
+          <w:szCs w:val="18"/>
+          <w:bdr w:val="none" w:sz="0" w:space="0" w:color="auto" w:frame="1"/>
+        </w:rPr>
+        <w:t> = </w:t>
       </w:r>
       <w:r>
         <w:rPr>
@@ -23177,7 +25183,31 @@
           <w:szCs w:val="18"/>
           <w:bdr w:val="none" w:sz="0" w:space="0" w:color="auto" w:frame="1"/>
         </w:rPr>
-        <w:t> now_route;  </w:t>
+        <w:t> </w:t>
+      </w:r>
+      <w:proofErr w:type="spellStart"/>
+      <w:r>
+        <w:rPr>
+          <w:rFonts w:ascii="Consolas" w:hAnsi="Consolas" w:cs="宋体"/>
+          <w:color w:val="000000"/>
+          <w:kern w:val="0"/>
+          <w:sz w:val="18"/>
+          <w:szCs w:val="18"/>
+          <w:bdr w:val="none" w:sz="0" w:space="0" w:color="auto" w:frame="1"/>
+        </w:rPr>
+        <w:t>now_route</w:t>
+      </w:r>
+      <w:proofErr w:type="spellEnd"/>
+      <w:r>
+        <w:rPr>
+          <w:rFonts w:ascii="Consolas" w:hAnsi="Consolas" w:cs="宋体"/>
+          <w:color w:val="000000"/>
+          <w:kern w:val="0"/>
+          <w:sz w:val="18"/>
+          <w:szCs w:val="18"/>
+          <w:bdr w:val="none" w:sz="0" w:space="0" w:color="auto" w:frame="1"/>
+        </w:rPr>
+        <w:t>;  </w:t>
       </w:r>
       <w:r>
         <w:rPr>
@@ -23311,7 +25341,31 @@
           <w:szCs w:val="18"/>
           <w:bdr w:val="none" w:sz="0" w:space="0" w:color="auto" w:frame="1"/>
         </w:rPr>
-        <w:t> goonmove() </w:t>
+        <w:t> </w:t>
+      </w:r>
+      <w:proofErr w:type="spellStart"/>
+      <w:r>
+        <w:rPr>
+          <w:rFonts w:ascii="Consolas" w:hAnsi="Consolas" w:cs="宋体"/>
+          <w:color w:val="000000"/>
+          <w:kern w:val="0"/>
+          <w:sz w:val="18"/>
+          <w:szCs w:val="18"/>
+          <w:bdr w:val="none" w:sz="0" w:space="0" w:color="auto" w:frame="1"/>
+        </w:rPr>
+        <w:t>goonmove</w:t>
+      </w:r>
+      <w:proofErr w:type="spellEnd"/>
+      <w:r>
+        <w:rPr>
+          <w:rFonts w:ascii="Consolas" w:hAnsi="Consolas" w:cs="宋体"/>
+          <w:color w:val="000000"/>
+          <w:kern w:val="0"/>
+          <w:sz w:val="18"/>
+          <w:szCs w:val="18"/>
+          <w:bdr w:val="none" w:sz="0" w:space="0" w:color="auto" w:frame="1"/>
+        </w:rPr>
+        <w:t>() </w:t>
       </w:r>
       <w:r>
         <w:rPr>
@@ -23401,6 +25455,7 @@
         </w:rPr>
         <w:t xml:space="preserve">    </w:t>
       </w:r>
+      <w:proofErr w:type="spellStart"/>
       <w:r>
         <w:rPr>
           <w:rFonts w:ascii="Consolas" w:hAnsi="Consolas" w:cs="宋体"/>
@@ -23410,7 +25465,19 @@
           <w:szCs w:val="18"/>
           <w:bdr w:val="none" w:sz="0" w:space="0" w:color="auto" w:frame="1"/>
         </w:rPr>
-        <w:t>stopstate = </w:t>
+        <w:t>stopstate</w:t>
+      </w:r>
+      <w:proofErr w:type="spellEnd"/>
+      <w:r>
+        <w:rPr>
+          <w:rFonts w:ascii="Consolas" w:hAnsi="Consolas" w:cs="宋体"/>
+          <w:color w:val="000000"/>
+          <w:kern w:val="0"/>
+          <w:sz w:val="18"/>
+          <w:szCs w:val="18"/>
+          <w:bdr w:val="none" w:sz="0" w:space="0" w:color="auto" w:frame="1"/>
+        </w:rPr>
+        <w:t> = </w:t>
       </w:r>
       <w:r>
         <w:rPr>
@@ -23535,7 +25602,31 @@
           <w:szCs w:val="18"/>
           <w:bdr w:val="none" w:sz="0" w:space="0" w:color="auto" w:frame="1"/>
         </w:rPr>
-        <w:t> stopNAVIGATION() </w:t>
+        <w:t> </w:t>
+      </w:r>
+      <w:proofErr w:type="spellStart"/>
+      <w:r>
+        <w:rPr>
+          <w:rFonts w:ascii="Consolas" w:hAnsi="Consolas" w:cs="宋体"/>
+          <w:color w:val="000000"/>
+          <w:kern w:val="0"/>
+          <w:sz w:val="18"/>
+          <w:szCs w:val="18"/>
+          <w:bdr w:val="none" w:sz="0" w:space="0" w:color="auto" w:frame="1"/>
+        </w:rPr>
+        <w:t>stopNAVIGATION</w:t>
+      </w:r>
+      <w:proofErr w:type="spellEnd"/>
+      <w:r>
+        <w:rPr>
+          <w:rFonts w:ascii="Consolas" w:hAnsi="Consolas" w:cs="宋体"/>
+          <w:color w:val="000000"/>
+          <w:kern w:val="0"/>
+          <w:sz w:val="18"/>
+          <w:szCs w:val="18"/>
+          <w:bdr w:val="none" w:sz="0" w:space="0" w:color="auto" w:frame="1"/>
+        </w:rPr>
+        <w:t>() </w:t>
       </w:r>
       <w:r>
         <w:rPr>
@@ -23636,6 +25727,7 @@
         </w:rPr>
         <w:t xml:space="preserve">    </w:t>
       </w:r>
+      <w:proofErr w:type="spellStart"/>
       <w:r>
         <w:rPr>
           <w:rFonts w:ascii="Consolas" w:hAnsi="Consolas" w:cs="宋体"/>
@@ -23645,7 +25737,19 @@
           <w:szCs w:val="18"/>
           <w:bdr w:val="none" w:sz="0" w:space="0" w:color="auto" w:frame="1"/>
         </w:rPr>
-        <w:t>MOVE_ROBOT.stop();  </w:t>
+        <w:t>MOVE_ROBOT.stop</w:t>
+      </w:r>
+      <w:proofErr w:type="spellEnd"/>
+      <w:r>
+        <w:rPr>
+          <w:rFonts w:ascii="Consolas" w:hAnsi="Consolas" w:cs="宋体"/>
+          <w:color w:val="000000"/>
+          <w:kern w:val="0"/>
+          <w:sz w:val="18"/>
+          <w:szCs w:val="18"/>
+          <w:bdr w:val="none" w:sz="0" w:space="0" w:color="auto" w:frame="1"/>
+        </w:rPr>
+        <w:t>();  </w:t>
       </w:r>
     </w:p>
     <w:p>
@@ -23704,7 +25808,31 @@
           <w:szCs w:val="18"/>
           <w:bdr w:val="none" w:sz="0" w:space="0" w:color="auto" w:frame="1"/>
         </w:rPr>
-        <w:t> now_position;  </w:t>
+        <w:t> </w:t>
+      </w:r>
+      <w:proofErr w:type="spellStart"/>
+      <w:r>
+        <w:rPr>
+          <w:rFonts w:ascii="Consolas" w:hAnsi="Consolas" w:cs="宋体"/>
+          <w:color w:val="000000"/>
+          <w:kern w:val="0"/>
+          <w:sz w:val="18"/>
+          <w:szCs w:val="18"/>
+          <w:bdr w:val="none" w:sz="0" w:space="0" w:color="auto" w:frame="1"/>
+        </w:rPr>
+        <w:t>now_position</w:t>
+      </w:r>
+      <w:proofErr w:type="spellEnd"/>
+      <w:r>
+        <w:rPr>
+          <w:rFonts w:ascii="Consolas" w:hAnsi="Consolas" w:cs="宋体"/>
+          <w:color w:val="000000"/>
+          <w:kern w:val="0"/>
+          <w:sz w:val="18"/>
+          <w:szCs w:val="18"/>
+          <w:bdr w:val="none" w:sz="0" w:space="0" w:color="auto" w:frame="1"/>
+        </w:rPr>
+        <w:t>;  </w:t>
       </w:r>
     </w:p>
     <w:p>
@@ -24341,7 +26469,21 @@
         <w:rPr>
           <w:rFonts w:hint="eastAsia"/>
         </w:rPr>
-        <w:t xml:space="preserve"> RoboWare Studio</w:t>
+        <w:t xml:space="preserve"> </w:t>
+      </w:r>
+      <w:proofErr w:type="spellStart"/>
+      <w:r>
+        <w:rPr>
+          <w:rFonts w:hint="eastAsia"/>
+        </w:rPr>
+        <w:t>RoboWare</w:t>
+      </w:r>
+      <w:proofErr w:type="spellEnd"/>
+      <w:r>
+        <w:rPr>
+          <w:rFonts w:hint="eastAsia"/>
+        </w:rPr>
+        <w:t xml:space="preserve"> Studio</w:t>
       </w:r>
       <w:r>
         <w:rPr>
@@ -24471,9 +26613,11 @@
         </w:rPr>
         <w:t>、</w:t>
       </w:r>
+      <w:proofErr w:type="spellStart"/>
       <w:r>
         <w:t>VSstudio</w:t>
       </w:r>
+      <w:proofErr w:type="spellEnd"/>
       <w:r>
         <w:rPr>
           <w:rFonts w:hint="eastAsia"/>
@@ -24735,6 +26879,7 @@
         </w:rPr>
         <w:t>实现驱动硬件的运动控制接口</w:t>
       </w:r>
+      <w:proofErr w:type="spellStart"/>
       <w:r>
         <w:rPr>
           <w:rFonts w:hint="eastAsia"/>
@@ -24760,36 +26905,77 @@
           <w:rStyle w:val="fontstyle01"/>
           <w:rFonts w:hint="default"/>
         </w:rPr>
-        <w:t>_speed、set_</w:t>
-      </w:r>
+        <w:t>_speed</w:t>
+      </w:r>
+      <w:proofErr w:type="spellEnd"/>
       <w:r>
         <w:rPr>
           <w:rStyle w:val="fontstyle01"/>
           <w:rFonts w:hint="default"/>
         </w:rPr>
-        <w:t>y</w:t>
-      </w:r>
+        <w:t>、</w:t>
+      </w:r>
+      <w:proofErr w:type="spellStart"/>
       <w:r>
         <w:rPr>
           <w:rStyle w:val="fontstyle01"/>
           <w:rFonts w:hint="default"/>
         </w:rPr>
-        <w:t>_speed、set_</w:t>
+        <w:t>set_</w:t>
       </w:r>
       <w:r>
         <w:rPr>
           <w:rStyle w:val="fontstyle01"/>
           <w:rFonts w:hint="default"/>
         </w:rPr>
-        <w:t xml:space="preserve"> angular</w:t>
+        <w:t>y</w:t>
       </w:r>
       <w:r>
         <w:rPr>
           <w:rStyle w:val="fontstyle01"/>
           <w:rFonts w:hint="default"/>
         </w:rPr>
-        <w:t>_speed等等，并实现驱动语音硬件的接口</w:t>
-      </w:r>
+        <w:t>_speed</w:t>
+      </w:r>
+      <w:proofErr w:type="spellEnd"/>
+      <w:r>
+        <w:rPr>
+          <w:rStyle w:val="fontstyle01"/>
+          <w:rFonts w:hint="default"/>
+        </w:rPr>
+        <w:t>、set_</w:t>
+      </w:r>
+      <w:r>
+        <w:rPr>
+          <w:rStyle w:val="fontstyle01"/>
+          <w:rFonts w:hint="default"/>
+        </w:rPr>
+        <w:t xml:space="preserve"> </w:t>
+      </w:r>
+      <w:proofErr w:type="spellStart"/>
+      <w:r>
+        <w:rPr>
+          <w:rStyle w:val="fontstyle01"/>
+          <w:rFonts w:hint="default"/>
+        </w:rPr>
+        <w:t>angular</w:t>
+      </w:r>
+      <w:r>
+        <w:rPr>
+          <w:rStyle w:val="fontstyle01"/>
+          <w:rFonts w:hint="default"/>
+        </w:rPr>
+        <w:t>_speed</w:t>
+      </w:r>
+      <w:proofErr w:type="spellEnd"/>
+      <w:r>
+        <w:rPr>
+          <w:rStyle w:val="fontstyle01"/>
+          <w:rFonts w:hint="default"/>
+        </w:rPr>
+        <w:t>等等，并实现驱动语音硬件的接口</w:t>
+      </w:r>
+      <w:proofErr w:type="spellStart"/>
       <w:r>
         <w:rPr>
           <w:color w:val="000000"/>
@@ -24806,6 +26992,7 @@
         </w:rPr>
         <w:t>eyword</w:t>
       </w:r>
+      <w:proofErr w:type="spellEnd"/>
       <w:r>
         <w:rPr>
           <w:rFonts w:hint="eastAsia"/>
@@ -24921,6 +27108,7 @@
         </w:rPr>
         <w:t>负责接受规划的路径，并根据该路径调用机器人运动模块，引导机器人根据路径移动。在编码阶段，实现驱动传感器识别并存储的接口函数</w:t>
       </w:r>
+      <w:proofErr w:type="spellStart"/>
       <w:r>
         <w:rPr>
           <w:rFonts w:hint="eastAsia"/>
@@ -24930,12 +27118,14 @@
       <w:r>
         <w:t>end_build_map_signal</w:t>
       </w:r>
+      <w:proofErr w:type="spellEnd"/>
       <w:r>
         <w:rPr>
           <w:rFonts w:hint="eastAsia"/>
         </w:rPr>
         <w:t>、</w:t>
       </w:r>
+      <w:proofErr w:type="spellStart"/>
       <w:r>
         <w:rPr>
           <w:rFonts w:hint="eastAsia"/>
@@ -24945,24 +27135,29 @@
       <w:r>
         <w:t>end_save_map_signal</w:t>
       </w:r>
+      <w:proofErr w:type="spellEnd"/>
       <w:r>
         <w:rPr>
           <w:rFonts w:hint="eastAsia"/>
         </w:rPr>
         <w:t>，实现</w:t>
       </w:r>
+      <w:proofErr w:type="spellStart"/>
       <w:r>
         <w:t>send_nav_point</w:t>
       </w:r>
+      <w:proofErr w:type="spellEnd"/>
       <w:r>
         <w:rPr>
           <w:rFonts w:hint="eastAsia"/>
         </w:rPr>
         <w:t>、</w:t>
       </w:r>
+      <w:proofErr w:type="spellStart"/>
       <w:r>
         <w:t>get_nav_state</w:t>
       </w:r>
+      <w:proofErr w:type="spellEnd"/>
       <w:r>
         <w:rPr>
           <w:rFonts w:hint="eastAsia"/>
@@ -25025,6 +27220,7 @@
         </w:rPr>
         <w:t>用于与传感器实时交互。在编码阶段，实现</w:t>
       </w:r>
+      <w:proofErr w:type="spellStart"/>
       <w:r>
         <w:rPr>
           <w:rFonts w:hint="eastAsia"/>
@@ -25034,12 +27230,14 @@
       <w:r>
         <w:t>_sensor_state</w:t>
       </w:r>
+      <w:proofErr w:type="spellEnd"/>
       <w:r>
         <w:rPr>
           <w:rFonts w:hint="eastAsia"/>
         </w:rPr>
         <w:t>接口，可以在运动过程中得到前方是否有障碍物的信息，若有障碍物，机器人停止并重新规划路径。实现驱动语音硬件进行障碍物警示播报的</w:t>
       </w:r>
+      <w:proofErr w:type="spellStart"/>
       <w:r>
         <w:rPr>
           <w:color w:val="000000"/>
@@ -25082,6 +27280,7 @@
         </w:rPr>
         <w:t>signal</w:t>
       </w:r>
+      <w:proofErr w:type="spellEnd"/>
       <w:r>
         <w:rPr>
           <w:rFonts w:hint="eastAsia"/>
@@ -25091,6 +27290,7 @@
         </w:rPr>
         <w:t>接口，在遇到障碍物时</w:t>
       </w:r>
+      <w:proofErr w:type="spellStart"/>
       <w:r>
         <w:rPr>
           <w:rFonts w:hint="eastAsia"/>
@@ -25100,6 +27300,7 @@
         </w:rPr>
         <w:t>diaoyong</w:t>
       </w:r>
+      <w:proofErr w:type="spellEnd"/>
       <w:r>
         <w:rPr>
           <w:color w:val="000000"/>
@@ -25262,7 +27463,21 @@
         <w:rPr>
           <w:rFonts w:hint="eastAsia"/>
         </w:rPr>
-        <w:t>机器人的可靠性、可用性、可拓展性需求的满足将侧重在测试阶段与修复阶段，设置测试样例并对机器人的性能进行评测，对于不满足条件的部分进行修复。</w:t>
+        <w:t>机器人的可靠性、可用性、可拓展性需求的满足将侧重在测试阶段与修复阶段，设置测试</w:t>
+      </w:r>
+      <w:proofErr w:type="gramStart"/>
+      <w:r>
+        <w:rPr>
+          <w:rFonts w:hint="eastAsia"/>
+        </w:rPr>
+        <w:t>样例并对</w:t>
+      </w:r>
+      <w:proofErr w:type="gramEnd"/>
+      <w:r>
+        <w:rPr>
+          <w:rFonts w:hint="eastAsia"/>
+        </w:rPr>
+        <w:t>机器人的性能进行评测，对于不满足条件的部分进行修复。</w:t>
       </w:r>
     </w:p>
     <w:p>
@@ -25414,24 +27629,28 @@
             <w:shd w:val="clear" w:color="auto" w:fill="D9D9D9"/>
           </w:tcPr>
           <w:p>
+            <w:proofErr w:type="gramStart"/>
             <w:r>
               <w:rPr>
                 <w:rFonts w:hint="eastAsia"/>
               </w:rPr>
               <w:t>建图模块</w:t>
             </w:r>
+            <w:proofErr w:type="gramEnd"/>
             <w:r>
               <w:rPr>
                 <w:rFonts w:hint="eastAsia"/>
               </w:rPr>
               <w:t>/</w:t>
             </w:r>
+            <w:proofErr w:type="gramStart"/>
             <w:r>
               <w:rPr>
                 <w:rFonts w:hint="eastAsia"/>
               </w:rPr>
               <w:t>存图模块</w:t>
             </w:r>
+            <w:proofErr w:type="gramEnd"/>
           </w:p>
         </w:tc>
         <w:tc>
@@ -31586,7 +33805,7 @@
 </file>
 
 <file path=customXml/itemProps1.xml><?xml version="1.0" encoding="utf-8"?>
-<ds:datastoreItem xmlns:ds="http://schemas.openxmlformats.org/officeDocument/2006/customXml" ds:itemID="{2239A01A-083A-453D-B34B-4ABE54C4FD27}">
+<ds:datastoreItem xmlns:ds="http://schemas.openxmlformats.org/officeDocument/2006/customXml" ds:itemID="{56CCF4EE-4997-4C53-9DD8-DDE693CC8848}">
   <ds:schemaRefs>
     <ds:schemaRef ds:uri="http://schemas.openxmlformats.org/officeDocument/2006/bibliography"/>
   </ds:schemaRefs>
